--- a/data/Tve документация.docx
+++ b/data/Tve документация.docx
@@ -1,8 +1,16 @@
 
 <file path=word/document.xml><?xml version="1.0" encoding="utf-8"?>
-<w:document xmlns:wpc="http://schemas.microsoft.com/office/word/2010/wordprocessingCanvas" xmlns:cx="http://schemas.microsoft.com/office/drawing/2014/chartex" xmlns:cx1="http://schemas.microsoft.com/office/drawing/2015/9/8/chartex" xmlns:cx2="http://schemas.microsoft.com/office/drawing/2015/10/21/chartex" xmlns:cx3="http://schemas.microsoft.com/office/drawing/2016/5/9/chartex" xmlns:cx4="http://schemas.microsoft.com/office/drawing/2016/5/10/chartex" xmlns:cx5="http://schemas.microsoft.com/office/drawing/2016/5/11/chartex" xmlns:cx6="http://schemas.microsoft.com/office/drawing/2016/5/12/chartex" xmlns:cx7="http://schemas.microsoft.com/office/drawing/2016/5/13/chartex" xmlns:cx8="http://schemas.microsoft.com/office/drawing/2016/5/14/chartex" xmlns:mc="http://schemas.openxmlformats.org/markup-compatibility/2006" xmlns:aink="http://schemas.microsoft.com/office/drawing/2016/ink" xmlns:am3d="http://schemas.microsoft.com/office/drawing/2017/model3d" xmlns:o="urn:schemas-microsoft-com:office:office" xmlns:oel="http://schemas.microsoft.com/office/2019/extlst" xmlns:r="http://schemas.openxmlformats.org/officeDocument/2006/relationships" xmlns:m="http://schemas.openxmlformats.org/officeDocument/2006/math" xmlns:v="urn:schemas-microsoft-com:vml" xmlns:wp14="http://schemas.microsoft.com/office/word/2010/wordprocessingDrawing" xmlns:wp="http://schemas.openxmlformats.org/drawingml/2006/wordprocessingDrawing" xmlns:w10="urn:schemas-microsoft-com:office:word" xmlns:w="http://schemas.openxmlformats.org/wordprocessingml/2006/main" xmlns:w14="http://schemas.microsoft.com/office/word/2010/wordml" xmlns:w15="http://schemas.microsoft.com/office/word/2012/wordml" xmlns:w16cex="http://schemas.microsoft.com/office/word/2018/wordml/cex" xmlns:w16cid="http://schemas.microsoft.com/office/word/2016/wordml/cid" xmlns:w16="http://schemas.microsoft.com/office/word/2018/wordml" xmlns:w16du="http://schemas.microsoft.com/office/word/2023/wordml/word16du" xmlns:w16sdtdh="http://schemas.microsoft.com/office/word/2020/wordml/sdtdatahash" xmlns:w16sdtfl="http://schemas.microsoft.com/office/word/2024/wordml/sdtformatlock" xmlns:w16se="http://schemas.microsoft.com/office/word/2015/wordml/symex" xmlns:wpg="http://schemas.microsoft.com/office/word/2010/wordprocessingGroup" xmlns:wpi="http://schemas.microsoft.com/office/word/2010/wordprocessingInk" xmlns:wne="http://schemas.microsoft.com/office/word/2006/wordml" xmlns:wps="http://schemas.microsoft.com/office/word/2010/wordprocessingShape" mc:Ignorable="w14 w15 w16se w16cid w16 w16cex w16sdtdh w16sdtfl w16du wp14">
+<w:document xmlns:wpc="http://schemas.microsoft.com/office/word/2010/wordprocessingCanvas" xmlns:cx="http://schemas.microsoft.com/office/drawing/2014/chartex" xmlns:cx1="http://schemas.microsoft.com/office/drawing/2015/9/8/chartex" xmlns:cx2="http://schemas.microsoft.com/office/drawing/2015/10/21/chartex" xmlns:cx3="http://schemas.microsoft.com/office/drawing/2016/5/9/chartex" xmlns:cx4="http://schemas.microsoft.com/office/drawing/2016/5/10/chartex" xmlns:cx5="http://schemas.microsoft.com/office/drawing/2016/5/11/chartex" xmlns:cx6="http://schemas.microsoft.com/office/drawing/2016/5/12/chartex" xmlns:cx7="http://schemas.microsoft.com/office/drawing/2016/5/13/chartex" xmlns:cx8="http://schemas.microsoft.com/office/drawing/2016/5/14/chartex" xmlns:mc="http://schemas.openxmlformats.org/markup-compatibility/2006" xmlns:aink="http://schemas.microsoft.com/office/drawing/2016/ink" xmlns:am3d="http://schemas.microsoft.com/office/drawing/2017/model3d" xmlns:o="urn:schemas-microsoft-com:office:office" xmlns:oel="http://schemas.microsoft.com/office/2019/extlst" xmlns:r="http://schemas.openxmlformats.org/officeDocument/2006/relationships" xmlns:m="http://schemas.openxmlformats.org/officeDocument/2006/math" xmlns:v="urn:schemas-microsoft-com:vml" xmlns:wp14="http://schemas.microsoft.com/office/word/2010/wordprocessingDrawing" xmlns:wp="http://schemas.openxmlformats.org/drawingml/2006/wordprocessingDrawing" xmlns:w10="urn:schemas-microsoft-com:office:word" xmlns:w="http://schemas.openxmlformats.org/wordprocessingml/2006/main" xmlns:w14="http://schemas.microsoft.com/office/word/2010/wordml" xmlns:w15="http://schemas.microsoft.com/office/word/2012/wordml" xmlns:w16cex="http://schemas.microsoft.com/office/word/2018/wordml/cex" xmlns:w16cid="http://schemas.microsoft.com/office/word/2016/wordml/cid" xmlns:w16="http://schemas.microsoft.com/office/word/2018/wordml" xmlns:w16sdtdh="http://schemas.microsoft.com/office/word/2020/wordml/sdtdatahash" xmlns:w16se="http://schemas.microsoft.com/office/word/2015/wordml/symex" xmlns:wpg="http://schemas.microsoft.com/office/word/2010/wordprocessingGroup" xmlns:wpi="http://schemas.microsoft.com/office/word/2010/wordprocessingInk" xmlns:wne="http://schemas.microsoft.com/office/word/2006/wordml" xmlns:wps="http://schemas.microsoft.com/office/word/2010/wordprocessingShape" mc:Ignorable="w14 w15 w16se w16cid w16 w16cex w16sdtdh wp14">
   <w:body>
     <w:p>
+      <w:pPr>
+        <w:pStyle w:val="Heading1"/>
+      </w:pPr>
+      <w:r>
+        <w:t>Файловая структура</w:t>
+      </w:r>
+    </w:p>
+    <w:p>
       <w:r>
         <w:t xml:space="preserve">У проекта </w:t>
       </w:r>
@@ -22,6 +30,11 @@
       </w:r>
     </w:p>
     <w:p>
+      <w:pPr>
+        <w:rPr>
+          <w:rStyle w:val="Heading2Char"/>
+        </w:rPr>
+      </w:pPr>
       <w:r>
         <w:t xml:space="preserve">Базовая директория содержит 2 подпапки, файлы со скриптами, а также </w:t>
       </w:r>
@@ -41,12 +54,220 @@
       </w:r>
       <w:r>
         <w:br/>
+      </w:r>
+      <w:r>
+        <w:rPr>
+          <w:rStyle w:val="Heading2Char"/>
+        </w:rPr>
+        <w:t>Подпапки:</w:t>
+      </w:r>
+    </w:p>
+    <w:p>
+      <w:pPr>
+        <w:pStyle w:val="ListParagraph"/>
+        <w:numPr>
+          <w:ilvl w:val="0"/>
+          <w:numId w:val="6"/>
+        </w:numPr>
+      </w:pPr>
+      <w:proofErr w:type="spellStart"/>
+      <w:r>
+        <w:rPr>
+          <w:lang w:val="en-US"/>
+        </w:rPr>
+        <w:t>tve</w:t>
+      </w:r>
+      <w:proofErr w:type="spellEnd"/>
+      <w:r>
+        <w:t xml:space="preserve"> – папка со всей логикой пакета</w:t>
+      </w:r>
+    </w:p>
+    <w:p>
+      <w:pPr>
+        <w:pStyle w:val="ListParagraph"/>
+        <w:numPr>
+          <w:ilvl w:val="0"/>
+          <w:numId w:val="6"/>
+        </w:numPr>
+      </w:pPr>
+      <w:r>
+        <w:rPr>
+          <w:lang w:val="en-US"/>
+        </w:rPr>
+        <w:t>data</w:t>
+      </w:r>
+      <w:r>
+        <w:t xml:space="preserve"> – стандартная папка с входными и выходными данными экспериментов, заранее заготовленными </w:t>
+      </w:r>
+      <w:proofErr w:type="spellStart"/>
+      <w:r>
+        <w:t>промптами</w:t>
+      </w:r>
+      <w:proofErr w:type="spellEnd"/>
+      <w:r>
+        <w:t>, файлом с стоп словами, а также папкой с логами отработки программ</w:t>
+      </w:r>
+    </w:p>
+    <w:p>
+      <w:pPr>
+        <w:pStyle w:val="Heading2"/>
+        <w:rPr>
+          <w:lang w:val="en-US"/>
+        </w:rPr>
+      </w:pPr>
+      <w:proofErr w:type="spellStart"/>
+      <w:r>
+        <w:rPr>
+          <w:lang w:val="en-US"/>
+        </w:rPr>
+        <w:t>Jupyter</w:t>
+      </w:r>
+      <w:proofErr w:type="spellEnd"/>
+      <w:r>
+        <w:rPr>
+          <w:lang w:val="en-US"/>
+        </w:rPr>
+        <w:t xml:space="preserve"> </w:t>
+      </w:r>
+      <w:r>
+        <w:t>n</w:t>
+      </w:r>
+      <w:proofErr w:type="spellStart"/>
+      <w:r>
+        <w:rPr>
+          <w:lang w:val="en-US"/>
+        </w:rPr>
+        <w:t>otebooks</w:t>
+      </w:r>
+      <w:proofErr w:type="spellEnd"/>
+      <w:r>
+        <w:rPr>
+          <w:lang w:val="en-US"/>
+        </w:rPr>
+        <w:t>:</w:t>
+      </w:r>
+    </w:p>
+    <w:p>
+      <w:pPr>
+        <w:pStyle w:val="ListParagraph"/>
+        <w:numPr>
+          <w:ilvl w:val="0"/>
+          <w:numId w:val="7"/>
+        </w:numPr>
+      </w:pPr>
+      <w:proofErr w:type="gramStart"/>
+      <w:r>
+        <w:rPr>
+          <w:lang w:val="en-US"/>
+        </w:rPr>
+        <w:t>validate</w:t>
+      </w:r>
+      <w:r>
+        <w:t>.</w:t>
+      </w:r>
+      <w:proofErr w:type="spellStart"/>
+      <w:r>
+        <w:rPr>
+          <w:lang w:val="en-US"/>
+        </w:rPr>
+        <w:t>ipynb</w:t>
+      </w:r>
+      <w:proofErr w:type="spellEnd"/>
+      <w:proofErr w:type="gramEnd"/>
+      <w:r>
+        <w:t xml:space="preserve"> – </w:t>
+      </w:r>
+      <w:r>
+        <w:t>ноутбук</w:t>
+      </w:r>
+      <w:r>
+        <w:t xml:space="preserve"> </w:t>
+      </w:r>
+      <w:r>
+        <w:t>для</w:t>
+      </w:r>
+      <w:r>
+        <w:t xml:space="preserve"> </w:t>
+      </w:r>
+      <w:r>
+        <w:t>визуализации экспериментов разных систем. Читает формат файлов выводов экспериментов</w:t>
+      </w:r>
+    </w:p>
+    <w:p>
+      <w:pPr>
+        <w:pStyle w:val="ListParagraph"/>
+        <w:numPr>
+          <w:ilvl w:val="0"/>
+          <w:numId w:val="7"/>
+        </w:numPr>
+      </w:pPr>
+      <w:proofErr w:type="gramStart"/>
+      <w:r>
+        <w:t>v</w:t>
+      </w:r>
+      <w:proofErr w:type="spellStart"/>
+      <w:r>
+        <w:rPr>
+          <w:lang w:val="en-US"/>
+        </w:rPr>
+        <w:t>ectorization</w:t>
+      </w:r>
+      <w:proofErr w:type="spellEnd"/>
+      <w:r>
+        <w:t>.</w:t>
+      </w:r>
+      <w:proofErr w:type="spellStart"/>
+      <w:r>
+        <w:rPr>
+          <w:lang w:val="en-US"/>
+        </w:rPr>
+        <w:t>ipynb</w:t>
+      </w:r>
+      <w:proofErr w:type="spellEnd"/>
+      <w:proofErr w:type="gramEnd"/>
+      <w:r>
+        <w:t xml:space="preserve"> – н</w:t>
+      </w:r>
+      <w:r>
+        <w:t xml:space="preserve">оутбук для работы с </w:t>
+      </w:r>
+      <w:proofErr w:type="spellStart"/>
+      <w:r>
+        <w:t>энкодерными</w:t>
+      </w:r>
+      <w:proofErr w:type="spellEnd"/>
+      <w:r>
+        <w:t xml:space="preserve"> моделями и векторными базами данных с наглядной визуализацией и созданием</w:t>
+      </w:r>
+      <w:r>
+        <w:t xml:space="preserve"> </w:t>
+      </w:r>
+      <w:r>
+        <w:t>таблиц</w:t>
+      </w:r>
+      <w:r>
+        <w:t xml:space="preserve"> с метриками</w:t>
+      </w:r>
+    </w:p>
+    <w:p>
+      <w:pPr>
+        <w:rPr>
+          <w:rFonts w:asciiTheme="majorHAnsi" w:eastAsiaTheme="majorEastAsia" w:hAnsiTheme="majorHAnsi" w:cstheme="majorBidi"/>
+          <w:color w:val="2F5496" w:themeColor="accent1" w:themeShade="BF"/>
+          <w:sz w:val="32"/>
+          <w:szCs w:val="32"/>
+        </w:rPr>
+      </w:pPr>
+      <w:r>
+        <w:rPr>
+          <w:rStyle w:val="Heading2Char"/>
+        </w:rPr>
         <w:t>Скрипты:</w:t>
       </w:r>
     </w:p>
     <w:p>
       <w:pPr>
-        <w:pStyle w:val="a7"/>
+        <w:pStyle w:val="ListParagraph"/>
         <w:numPr>
           <w:ilvl w:val="0"/>
           <w:numId w:val="2"/>
@@ -163,7 +384,7 @@
     </w:p>
     <w:p>
       <w:pPr>
-        <w:pStyle w:val="a7"/>
+        <w:pStyle w:val="ListParagraph"/>
       </w:pPr>
       <w:r>
         <w:t xml:space="preserve">в </w:t>
@@ -193,15 +414,12 @@
     </w:p>
     <w:p>
       <w:pPr>
-        <w:pStyle w:val="a7"/>
-        <w:rPr>
-          <w:lang w:val="en-US"/>
-        </w:rPr>
-      </w:pPr>
-    </w:p>
-    <w:p>
-      <w:pPr>
-        <w:pStyle w:val="a7"/>
+        <w:pStyle w:val="ListParagraph"/>
+      </w:pPr>
+    </w:p>
+    <w:p>
+      <w:pPr>
+        <w:pStyle w:val="ListParagraph"/>
       </w:pPr>
       <w:r>
         <w:t>Аргументы</w:t>
@@ -218,12 +436,12 @@
     </w:p>
     <w:p>
       <w:pPr>
-        <w:pStyle w:val="a7"/>
-      </w:pPr>
-    </w:p>
-    <w:p>
-      <w:pPr>
-        <w:pStyle w:val="a7"/>
+        <w:pStyle w:val="ListParagraph"/>
+      </w:pPr>
+    </w:p>
+    <w:p>
+      <w:pPr>
+        <w:pStyle w:val="ListParagraph"/>
       </w:pPr>
       <w:r>
         <w:t>-</w:t>
@@ -283,56 +501,49 @@
       <w:hyperlink w:anchor="_Переменные_проекта" w:history="1">
         <w:r>
           <w:rPr>
-            <w:rStyle w:val="ac"/>
+            <w:rStyle w:val="Hyperlink"/>
             <w:lang w:val="en-US"/>
           </w:rPr>
           <w:t>BASE</w:t>
         </w:r>
         <w:r>
           <w:rPr>
-            <w:rStyle w:val="ac"/>
+            <w:rStyle w:val="Hyperlink"/>
           </w:rPr>
           <w:t>_</w:t>
         </w:r>
         <w:r>
           <w:rPr>
-            <w:rStyle w:val="ac"/>
+            <w:rStyle w:val="Hyperlink"/>
             <w:lang w:val="en-US"/>
           </w:rPr>
           <w:t>PATH</w:t>
         </w:r>
         <w:r>
           <w:rPr>
-            <w:rStyle w:val="ac"/>
+            <w:rStyle w:val="Hyperlink"/>
           </w:rPr>
           <w:t>/</w:t>
         </w:r>
         <w:r>
           <w:rPr>
-            <w:rStyle w:val="ac"/>
+            <w:rStyle w:val="Hyperlink"/>
             <w:lang w:val="en-US"/>
           </w:rPr>
           <w:t>DOCS</w:t>
         </w:r>
         <w:r>
           <w:rPr>
-            <w:rStyle w:val="ac"/>
+            <w:rStyle w:val="Hyperlink"/>
           </w:rPr>
           <w:t>_</w:t>
         </w:r>
         <w:r>
           <w:rPr>
-            <w:rStyle w:val="ac"/>
+            <w:rStyle w:val="Hyperlink"/>
             <w:lang w:val="en-US"/>
           </w:rPr>
-          <w:t>P</w:t>
-        </w:r>
-        <w:r>
-          <w:rPr>
-            <w:rStyle w:val="ac"/>
-            <w:lang w:val="en-US"/>
-          </w:rPr>
-          <w:t>ATH</w:t>
+          <w:t>PATH</w:t>
         </w:r>
       </w:hyperlink>
       <w:r>
@@ -355,12 +566,12 @@
     </w:p>
     <w:p>
       <w:pPr>
-        <w:pStyle w:val="a7"/>
-      </w:pPr>
-    </w:p>
-    <w:p>
-      <w:pPr>
-        <w:pStyle w:val="a7"/>
+        <w:pStyle w:val="ListParagraph"/>
+      </w:pPr>
+    </w:p>
+    <w:p>
+      <w:pPr>
+        <w:pStyle w:val="ListParagraph"/>
       </w:pPr>
       <w:r>
         <w:t>-</w:t>
@@ -390,13 +601,7 @@
         <w:t>&gt;</w:t>
       </w:r>
       <w:r>
-        <w:t xml:space="preserve"> - </w:t>
-      </w:r>
-      <w:r>
-        <w:t>название папки</w:t>
-      </w:r>
-      <w:r>
-        <w:t xml:space="preserve"> куда сохранять результаты получения ключевых слов. Необязательный параметр, если не </w:t>
+        <w:t xml:space="preserve"> - название папки куда сохранять результаты получения ключевых слов. Необязательный параметр, если не </w:t>
       </w:r>
       <w:proofErr w:type="gramStart"/>
       <w:r>
@@ -430,53 +635,53 @@
       <w:hyperlink w:anchor="_Переменные_проекта" w:history="1">
         <w:r>
           <w:rPr>
-            <w:rStyle w:val="ac"/>
+            <w:rStyle w:val="Hyperlink"/>
             <w:lang w:val="en-US"/>
           </w:rPr>
           <w:t>BASE</w:t>
         </w:r>
         <w:r>
           <w:rPr>
-            <w:rStyle w:val="ac"/>
+            <w:rStyle w:val="Hyperlink"/>
           </w:rPr>
           <w:t>_</w:t>
         </w:r>
         <w:r>
           <w:rPr>
-            <w:rStyle w:val="ac"/>
+            <w:rStyle w:val="Hyperlink"/>
             <w:lang w:val="en-US"/>
           </w:rPr>
           <w:t>PATH</w:t>
         </w:r>
         <w:r>
           <w:rPr>
-            <w:rStyle w:val="ac"/>
+            <w:rStyle w:val="Hyperlink"/>
           </w:rPr>
           <w:t>/</w:t>
         </w:r>
         <w:r>
           <w:rPr>
-            <w:rStyle w:val="ac"/>
+            <w:rStyle w:val="Hyperlink"/>
             <w:lang w:val="en-US"/>
           </w:rPr>
           <w:t>D</w:t>
         </w:r>
         <w:r>
           <w:rPr>
-            <w:rStyle w:val="ac"/>
+            <w:rStyle w:val="Hyperlink"/>
             <w:lang w:val="en-US"/>
           </w:rPr>
           <w:t>ATA</w:t>
         </w:r>
         <w:r>
           <w:rPr>
-            <w:rStyle w:val="ac"/>
+            <w:rStyle w:val="Hyperlink"/>
           </w:rPr>
           <w:t>_</w:t>
         </w:r>
         <w:r>
           <w:rPr>
-            <w:rStyle w:val="ac"/>
+            <w:rStyle w:val="Hyperlink"/>
             <w:lang w:val="en-US"/>
           </w:rPr>
           <w:t>PATH</w:t>
@@ -499,12 +704,12 @@
     </w:p>
     <w:p>
       <w:pPr>
-        <w:pStyle w:val="a7"/>
-      </w:pPr>
-    </w:p>
-    <w:p>
-      <w:pPr>
-        <w:pStyle w:val="a7"/>
+        <w:pStyle w:val="ListParagraph"/>
+      </w:pPr>
+    </w:p>
+    <w:p>
+      <w:pPr>
+        <w:pStyle w:val="ListParagraph"/>
       </w:pPr>
       <w:r>
         <w:t>-</w:t>
@@ -539,14 +744,15 @@
     </w:p>
     <w:p>
       <w:pPr>
-        <w:pStyle w:val="a7"/>
-      </w:pPr>
-    </w:p>
-    <w:p>
-      <w:pPr>
-        <w:pStyle w:val="a7"/>
-      </w:pPr>
-      <w:r>
+        <w:pStyle w:val="ListParagraph"/>
+      </w:pPr>
+    </w:p>
+    <w:p>
+      <w:pPr>
+        <w:pStyle w:val="ListParagraph"/>
+      </w:pPr>
+      <w:r>
+        <w:lastRenderedPageBreak/>
         <w:t>-</w:t>
       </w:r>
       <w:r>
@@ -620,12 +826,12 @@
     </w:p>
     <w:p>
       <w:pPr>
-        <w:pStyle w:val="a7"/>
-      </w:pPr>
-    </w:p>
-    <w:p>
-      <w:pPr>
-        <w:pStyle w:val="a7"/>
+        <w:pStyle w:val="ListParagraph"/>
+      </w:pPr>
+    </w:p>
+    <w:p>
+      <w:pPr>
+        <w:pStyle w:val="ListParagraph"/>
       </w:pPr>
       <w:r>
         <w:t>--</w:t>
@@ -663,12 +869,12 @@
     </w:p>
     <w:p>
       <w:pPr>
-        <w:pStyle w:val="a7"/>
-      </w:pPr>
-    </w:p>
-    <w:p>
-      <w:pPr>
-        <w:pStyle w:val="a7"/>
+        <w:pStyle w:val="ListParagraph"/>
+      </w:pPr>
+    </w:p>
+    <w:p>
+      <w:pPr>
+        <w:pStyle w:val="ListParagraph"/>
       </w:pPr>
       <w:r>
         <w:t>--</w:t>
@@ -711,17 +917,17 @@
     </w:p>
     <w:p>
       <w:pPr>
-        <w:pStyle w:val="a7"/>
-      </w:pPr>
-    </w:p>
-    <w:p>
-      <w:pPr>
-        <w:pStyle w:val="a7"/>
-      </w:pPr>
-    </w:p>
-    <w:p>
-      <w:pPr>
-        <w:pStyle w:val="a7"/>
+        <w:pStyle w:val="ListParagraph"/>
+      </w:pPr>
+    </w:p>
+    <w:p>
+      <w:pPr>
+        <w:pStyle w:val="ListParagraph"/>
+      </w:pPr>
+    </w:p>
+    <w:p>
+      <w:pPr>
+        <w:pStyle w:val="ListParagraph"/>
         <w:numPr>
           <w:ilvl w:val="0"/>
           <w:numId w:val="2"/>
@@ -810,12 +1016,14 @@
       <w:r>
         <w:t xml:space="preserve">, </w:t>
       </w:r>
+      <w:proofErr w:type="spellStart"/>
       <w:r>
         <w:rPr>
           <w:lang w:val="en-US"/>
         </w:rPr>
         <w:t>ChatGPT</w:t>
       </w:r>
+      <w:proofErr w:type="spellEnd"/>
       <w:r>
         <w:t xml:space="preserve">. </w:t>
       </w:r>
@@ -849,19 +1057,15 @@
     </w:p>
     <w:p>
       <w:pPr>
-        <w:pStyle w:val="a7"/>
-      </w:pPr>
-      <w:r>
-        <w:lastRenderedPageBreak/>
+        <w:pStyle w:val="ListParagraph"/>
+      </w:pPr>
+      <w:r>
         <w:t>Аргументы для запуска:</w:t>
       </w:r>
     </w:p>
     <w:p>
       <w:pPr>
-        <w:pStyle w:val="a7"/>
-        <w:rPr>
-          <w:lang w:val="en-US"/>
-        </w:rPr>
+        <w:pStyle w:val="ListParagraph"/>
       </w:pPr>
       <w:r>
         <w:t>-</w:t>
@@ -930,15 +1134,9 @@
     </w:p>
     <w:p>
       <w:pPr>
-        <w:pStyle w:val="a7"/>
-        <w:rPr>
-          <w:lang w:val="en-US"/>
-        </w:rPr>
-      </w:pPr>
-      <w:r>
-        <w:rPr>
-          <w:lang w:val="en-US"/>
-        </w:rPr>
+        <w:pStyle w:val="ListParagraph"/>
+      </w:pPr>
+      <w:r>
         <w:t>-</w:t>
       </w:r>
       <w:r>
@@ -948,9 +1146,6 @@
         <w:t>o</w:t>
       </w:r>
       <w:r>
-        <w:rPr>
-          <w:lang w:val="en-US"/>
-        </w:rPr>
         <w:t>/--</w:t>
       </w:r>
       <w:r>
@@ -960,15 +1155,219 @@
         <w:t>output</w:t>
       </w:r>
       <w:r>
-        <w:rPr>
-          <w:lang w:val="en-US"/>
-        </w:rPr>
         <w:t xml:space="preserve"> &lt;</w:t>
       </w:r>
       <w:r>
         <w:t>папка</w:t>
       </w:r>
       <w:r>
+        <w:t xml:space="preserve">&gt; - </w:t>
+      </w:r>
+      <w:r>
+        <w:t>см</w:t>
+      </w:r>
+      <w:r>
+        <w:t xml:space="preserve">. </w:t>
+      </w:r>
+      <w:r>
+        <w:t>Описание</w:t>
+      </w:r>
+      <w:r>
+        <w:t xml:space="preserve"> </w:t>
+      </w:r>
+      <w:r>
+        <w:t>для</w:t>
+      </w:r>
+      <w:r>
+        <w:t xml:space="preserve"> </w:t>
+      </w:r>
+      <w:r>
+        <w:rPr>
+          <w:lang w:val="en-US"/>
+        </w:rPr>
+        <w:t>get</w:t>
+      </w:r>
+      <w:r>
+        <w:t>_</w:t>
+      </w:r>
+      <w:r>
+        <w:rPr>
+          <w:lang w:val="en-US"/>
+        </w:rPr>
+        <w:t>keywords</w:t>
+      </w:r>
+      <w:r>
+        <w:t>.</w:t>
+      </w:r>
+      <w:proofErr w:type="spellStart"/>
+      <w:r>
+        <w:rPr>
+          <w:lang w:val="en-US"/>
+        </w:rPr>
+        <w:t>py</w:t>
+      </w:r>
+      <w:proofErr w:type="spellEnd"/>
+    </w:p>
+    <w:p>
+      <w:pPr>
+        <w:pStyle w:val="ListParagraph"/>
+        <w:rPr>
+          <w:lang w:val="en-US"/>
+        </w:rPr>
+      </w:pPr>
+      <w:r>
+        <w:t>-</w:t>
+      </w:r>
+      <w:r>
+        <w:rPr>
+          <w:lang w:val="en-US"/>
+        </w:rPr>
+        <w:t>n</w:t>
+      </w:r>
+      <w:r>
+        <w:t>/--</w:t>
+      </w:r>
+      <w:r>
+        <w:rPr>
+          <w:lang w:val="en-US"/>
+        </w:rPr>
+        <w:t>number</w:t>
+      </w:r>
+      <w:r>
+        <w:t xml:space="preserve"> &lt;</w:t>
+      </w:r>
+      <w:r>
+        <w:t>число</w:t>
+      </w:r>
+      <w:r>
+        <w:t>&gt;</w:t>
+      </w:r>
+      <w:r>
+        <w:t xml:space="preserve"> -</w:t>
+      </w:r>
+      <w:r>
+        <w:t xml:space="preserve"> </w:t>
+      </w:r>
+      <w:r>
+        <w:t>см</w:t>
+      </w:r>
+      <w:r>
+        <w:t xml:space="preserve">. </w:t>
+      </w:r>
+      <w:r>
+        <w:t>Описание</w:t>
+      </w:r>
+      <w:r>
+        <w:rPr>
+          <w:lang w:val="en-US"/>
+        </w:rPr>
+        <w:t xml:space="preserve"> </w:t>
+      </w:r>
+      <w:r>
+        <w:t>для</w:t>
+      </w:r>
+      <w:r>
+        <w:rPr>
+          <w:lang w:val="en-US"/>
+        </w:rPr>
+        <w:t xml:space="preserve"> </w:t>
+      </w:r>
+      <w:r>
+        <w:rPr>
+          <w:lang w:val="en-US"/>
+        </w:rPr>
+        <w:t>get</w:t>
+      </w:r>
+      <w:r>
+        <w:rPr>
+          <w:lang w:val="en-US"/>
+        </w:rPr>
+        <w:t>_</w:t>
+      </w:r>
+      <w:r>
+        <w:rPr>
+          <w:lang w:val="en-US"/>
+        </w:rPr>
+        <w:t>keywords</w:t>
+      </w:r>
+      <w:r>
+        <w:rPr>
+          <w:lang w:val="en-US"/>
+        </w:rPr>
+        <w:t>.</w:t>
+      </w:r>
+      <w:r>
+        <w:rPr>
+          <w:lang w:val="en-US"/>
+        </w:rPr>
+        <w:t>py</w:t>
+      </w:r>
+    </w:p>
+    <w:p>
+      <w:pPr>
+        <w:pStyle w:val="ListParagraph"/>
+        <w:rPr>
+          <w:lang w:val="en-US"/>
+        </w:rPr>
+      </w:pPr>
+      <w:r>
+        <w:rPr>
+          <w:lang w:val="en-US"/>
+        </w:rPr>
+        <w:t>-</w:t>
+      </w:r>
+      <w:r>
+        <w:rPr>
+          <w:lang w:val="en-US"/>
+        </w:rPr>
+        <w:t>w</w:t>
+      </w:r>
+      <w:r>
+        <w:rPr>
+          <w:lang w:val="en-US"/>
+        </w:rPr>
+        <w:t>/--</w:t>
+      </w:r>
+      <w:r>
+        <w:rPr>
+          <w:lang w:val="en-US"/>
+        </w:rPr>
+        <w:t>num</w:t>
+      </w:r>
+      <w:r>
+        <w:rPr>
+          <w:lang w:val="en-US"/>
+        </w:rPr>
+        <w:t>-</w:t>
+      </w:r>
+      <w:r>
+        <w:rPr>
+          <w:lang w:val="en-US"/>
+        </w:rPr>
+        <w:t>of</w:t>
+      </w:r>
+      <w:r>
+        <w:rPr>
+          <w:lang w:val="en-US"/>
+        </w:rPr>
+        <w:t>-</w:t>
+      </w:r>
+      <w:r>
+        <w:rPr>
+          <w:lang w:val="en-US"/>
+        </w:rPr>
+        <w:t>workers</w:t>
+      </w:r>
+      <w:r>
+        <w:rPr>
+          <w:lang w:val="en-US"/>
+        </w:rPr>
+        <w:t xml:space="preserve"> &lt;</w:t>
+      </w:r>
+      <w:r>
+        <w:t>число</w:t>
+      </w:r>
+      <w:r>
         <w:rPr>
           <w:lang w:val="en-US"/>
         </w:rPr>
@@ -1040,80 +1439,372 @@
     </w:p>
     <w:p>
       <w:pPr>
-        <w:pStyle w:val="a7"/>
-      </w:pPr>
-      <w:r>
+        <w:pStyle w:val="ListParagraph"/>
+        <w:rPr>
+          <w:lang w:val="en-US"/>
+        </w:rPr>
+      </w:pPr>
+      <w:r>
+        <w:rPr>
+          <w:lang w:val="en-US"/>
+        </w:rPr>
+        <w:t>--</w:t>
+      </w:r>
+      <w:r>
+        <w:rPr>
+          <w:lang w:val="en-US"/>
+        </w:rPr>
+        <w:t>no</w:t>
+      </w:r>
+      <w:r>
+        <w:rPr>
+          <w:lang w:val="en-US"/>
+        </w:rPr>
         <w:t>-</w:t>
       </w:r>
       <w:r>
         <w:rPr>
           <w:lang w:val="en-US"/>
         </w:rPr>
-        <w:t>n</w:t>
-      </w:r>
-      <w:r>
+        <w:t>rewrite</w:t>
+      </w:r>
+      <w:r>
+        <w:rPr>
+          <w:lang w:val="en-US"/>
+        </w:rPr>
+        <w:t xml:space="preserve"> –</w:t>
+      </w:r>
+      <w:r>
+        <w:rPr>
+          <w:lang w:val="en-US"/>
+        </w:rPr>
+        <w:t xml:space="preserve"> </w:t>
+      </w:r>
+      <w:r>
+        <w:t>см</w:t>
+      </w:r>
+      <w:r>
+        <w:rPr>
+          <w:lang w:val="en-US"/>
+        </w:rPr>
+        <w:t xml:space="preserve">. </w:t>
+      </w:r>
+      <w:r>
+        <w:t>Описание</w:t>
+      </w:r>
+      <w:r>
+        <w:rPr>
+          <w:lang w:val="en-US"/>
+        </w:rPr>
+        <w:t xml:space="preserve"> </w:t>
+      </w:r>
+      <w:r>
+        <w:t>для</w:t>
+      </w:r>
+      <w:r>
+        <w:rPr>
+          <w:lang w:val="en-US"/>
+        </w:rPr>
+        <w:t xml:space="preserve"> </w:t>
+      </w:r>
+      <w:r>
+        <w:rPr>
+          <w:lang w:val="en-US"/>
+        </w:rPr>
+        <w:t>get</w:t>
+      </w:r>
+      <w:r>
+        <w:rPr>
+          <w:lang w:val="en-US"/>
+        </w:rPr>
+        <w:t>_</w:t>
+      </w:r>
+      <w:r>
+        <w:rPr>
+          <w:lang w:val="en-US"/>
+        </w:rPr>
+        <w:t>keywords</w:t>
+      </w:r>
+      <w:r>
+        <w:rPr>
+          <w:lang w:val="en-US"/>
+        </w:rPr>
+        <w:t>.</w:t>
+      </w:r>
+      <w:r>
+        <w:rPr>
+          <w:lang w:val="en-US"/>
+        </w:rPr>
+        <w:t>py</w:t>
+      </w:r>
+    </w:p>
+    <w:p>
+      <w:pPr>
+        <w:pStyle w:val="ListParagraph"/>
+        <w:rPr>
+          <w:lang w:val="en-US"/>
+        </w:rPr>
+      </w:pPr>
+      <w:r>
+        <w:rPr>
+          <w:lang w:val="en-US"/>
+        </w:rPr>
+        <w:t>--</w:t>
+      </w:r>
+      <w:r>
+        <w:rPr>
+          <w:lang w:val="en-US"/>
+        </w:rPr>
+        <w:t>no</w:t>
+      </w:r>
+      <w:r>
+        <w:rPr>
+          <w:lang w:val="en-US"/>
+        </w:rPr>
+        <w:t>-</w:t>
+      </w:r>
+      <w:r>
+        <w:rPr>
+          <w:lang w:val="en-US"/>
+        </w:rPr>
+        <w:t xml:space="preserve">skip - </w:t>
+      </w:r>
+      <w:r>
+        <w:t>см</w:t>
+      </w:r>
+      <w:r>
+        <w:rPr>
+          <w:lang w:val="en-US"/>
+        </w:rPr>
+        <w:t xml:space="preserve">. </w:t>
+      </w:r>
+      <w:r>
+        <w:t>Описание</w:t>
+      </w:r>
+      <w:r>
+        <w:rPr>
+          <w:lang w:val="en-US"/>
+        </w:rPr>
+        <w:t xml:space="preserve"> </w:t>
+      </w:r>
+      <w:r>
+        <w:t>для</w:t>
+      </w:r>
+      <w:r>
+        <w:rPr>
+          <w:lang w:val="en-US"/>
+        </w:rPr>
+        <w:t xml:space="preserve"> </w:t>
+      </w:r>
+      <w:r>
+        <w:rPr>
+          <w:lang w:val="en-US"/>
+        </w:rPr>
+        <w:t>get</w:t>
+      </w:r>
+      <w:r>
+        <w:rPr>
+          <w:lang w:val="en-US"/>
+        </w:rPr>
+        <w:t>_</w:t>
+      </w:r>
+      <w:r>
+        <w:rPr>
+          <w:lang w:val="en-US"/>
+        </w:rPr>
+        <w:t>keywords</w:t>
+      </w:r>
+      <w:r>
+        <w:rPr>
+          <w:lang w:val="en-US"/>
+        </w:rPr>
+        <w:t>.</w:t>
+      </w:r>
+      <w:r>
+        <w:rPr>
+          <w:lang w:val="en-US"/>
+        </w:rPr>
+        <w:t>py</w:t>
+      </w:r>
+    </w:p>
+    <w:p>
+      <w:pPr>
+        <w:pStyle w:val="ListParagraph"/>
+        <w:rPr>
+          <w:lang w:val="en-US"/>
+        </w:rPr>
+      </w:pPr>
+    </w:p>
+    <w:p>
+      <w:pPr>
+        <w:pStyle w:val="ListParagraph"/>
+        <w:rPr>
+          <w:lang w:val="en-US"/>
+        </w:rPr>
+      </w:pPr>
+      <w:r>
+        <w:rPr>
+          <w:lang w:val="en-US"/>
+        </w:rPr>
+        <w:t>-</w:t>
+      </w:r>
+      <w:r>
+        <w:rPr>
+          <w:lang w:val="en-US"/>
+        </w:rPr>
+        <w:t>m</w:t>
+      </w:r>
+      <w:r>
+        <w:rPr>
+          <w:lang w:val="en-US"/>
+        </w:rPr>
         <w:t>/--</w:t>
       </w:r>
       <w:r>
         <w:rPr>
           <w:lang w:val="en-US"/>
         </w:rPr>
-        <w:t>number</w:t>
-      </w:r>
-      <w:r>
+        <w:t>model</w:t>
+      </w:r>
+      <w:r>
+        <w:rPr>
+          <w:lang w:val="en-US"/>
+        </w:rPr>
         <w:t xml:space="preserve"> &lt;</w:t>
       </w:r>
       <w:r>
-        <w:t>число</w:t>
-      </w:r>
-      <w:r>
-        <w:t>&gt;</w:t>
-      </w:r>
-      <w:r>
-        <w:t xml:space="preserve"> -</w:t>
-      </w:r>
-      <w:r>
-        <w:t xml:space="preserve"> </w:t>
-      </w:r>
-      <w:r>
-        <w:t>см</w:t>
-      </w:r>
-      <w:r>
-        <w:t xml:space="preserve">. </w:t>
-      </w:r>
-      <w:r>
-        <w:t xml:space="preserve">Описание для </w:t>
-      </w:r>
-      <w:r>
-        <w:rPr>
-          <w:lang w:val="en-US"/>
-        </w:rPr>
-        <w:t>get</w:t>
-      </w:r>
-      <w:r>
-        <w:t>_</w:t>
-      </w:r>
-      <w:r>
-        <w:rPr>
-          <w:lang w:val="en-US"/>
-        </w:rPr>
-        <w:t>keywords</w:t>
-      </w:r>
-      <w:r>
-        <w:t>.</w:t>
-      </w:r>
-      <w:proofErr w:type="spellStart"/>
-      <w:r>
-        <w:rPr>
-          <w:lang w:val="en-US"/>
-        </w:rPr>
-        <w:t>py</w:t>
-      </w:r>
-      <w:proofErr w:type="spellEnd"/>
-    </w:p>
-    <w:p>
-      <w:pPr>
-        <w:pStyle w:val="a7"/>
+        <w:t>буква</w:t>
+      </w:r>
+      <w:r>
+        <w:rPr>
+          <w:lang w:val="en-US"/>
+        </w:rPr>
+        <w:t xml:space="preserve"> </w:t>
+      </w:r>
+      <w:r>
+        <w:t>обозначающая</w:t>
+      </w:r>
+      <w:r>
+        <w:rPr>
+          <w:lang w:val="en-US"/>
+        </w:rPr>
+        <w:t xml:space="preserve"> </w:t>
+      </w:r>
+      <w:r>
+        <w:t>модель</w:t>
+      </w:r>
+      <w:r>
+        <w:rPr>
+          <w:lang w:val="en-US"/>
+        </w:rPr>
+        <w:t xml:space="preserve">&gt; - </w:t>
+      </w:r>
+      <w:r>
+        <w:t>выбор</w:t>
+      </w:r>
+      <w:r>
+        <w:rPr>
+          <w:lang w:val="en-US"/>
+        </w:rPr>
+        <w:t xml:space="preserve"> </w:t>
+      </w:r>
+      <w:r>
+        <w:t>модели</w:t>
+      </w:r>
+      <w:r>
+        <w:rPr>
+          <w:lang w:val="en-US"/>
+        </w:rPr>
+        <w:t xml:space="preserve"> (</w:t>
+      </w:r>
+      <w:r>
+        <w:rPr>
+          <w:lang w:val="en-US"/>
+        </w:rPr>
+        <w:t>y</w:t>
+      </w:r>
+      <w:r>
+        <w:rPr>
+          <w:lang w:val="en-US"/>
+        </w:rPr>
+        <w:t xml:space="preserve"> – </w:t>
+      </w:r>
+      <w:proofErr w:type="spellStart"/>
+      <w:r>
+        <w:rPr>
+          <w:lang w:val="en-US"/>
+        </w:rPr>
+        <w:t>YandexGPT</w:t>
+      </w:r>
+      <w:proofErr w:type="spellEnd"/>
+      <w:r>
+        <w:rPr>
+          <w:lang w:val="en-US"/>
+        </w:rPr>
+        <w:t xml:space="preserve">, </w:t>
+      </w:r>
+      <w:r>
+        <w:rPr>
+          <w:lang w:val="en-US"/>
+        </w:rPr>
+        <w:t>g</w:t>
+      </w:r>
+      <w:r>
+        <w:rPr>
+          <w:lang w:val="en-US"/>
+        </w:rPr>
+        <w:t xml:space="preserve"> – </w:t>
+      </w:r>
+      <w:proofErr w:type="spellStart"/>
+      <w:r>
+        <w:rPr>
+          <w:lang w:val="en-US"/>
+        </w:rPr>
+        <w:t>GigaChat</w:t>
+      </w:r>
+      <w:proofErr w:type="spellEnd"/>
+      <w:r>
+        <w:rPr>
+          <w:lang w:val="en-US"/>
+        </w:rPr>
+        <w:t xml:space="preserve">, </w:t>
+      </w:r>
+      <w:r>
+        <w:rPr>
+          <w:lang w:val="en-US"/>
+        </w:rPr>
+        <w:t>c</w:t>
+      </w:r>
+      <w:r>
+        <w:rPr>
+          <w:lang w:val="en-US"/>
+        </w:rPr>
+        <w:t xml:space="preserve"> - </w:t>
+      </w:r>
+      <w:r>
+        <w:rPr>
+          <w:lang w:val="en-US"/>
+        </w:rPr>
+        <w:t>ChatGPT</w:t>
+      </w:r>
+      <w:r>
+        <w:rPr>
+          <w:lang w:val="en-US"/>
+        </w:rPr>
+        <w:t>)</w:t>
+      </w:r>
+    </w:p>
+    <w:p>
+      <w:pPr>
+        <w:pStyle w:val="ListParagraph"/>
+        <w:rPr>
+          <w:lang w:val="en-US"/>
+        </w:rPr>
+      </w:pPr>
+    </w:p>
+    <w:p>
+      <w:pPr>
+        <w:pStyle w:val="ListParagraph"/>
         <w:rPr>
           <w:lang w:val="en-US"/>
         </w:rPr>
@@ -1128,7 +1819,7 @@
         <w:rPr>
           <w:lang w:val="en-US"/>
         </w:rPr>
-        <w:t>w</w:t>
+        <w:t>p</w:t>
       </w:r>
       <w:r>
         <w:rPr>
@@ -1140,31 +1831,7 @@
         <w:rPr>
           <w:lang w:val="en-US"/>
         </w:rPr>
-        <w:t>num</w:t>
-      </w:r>
-      <w:r>
-        <w:rPr>
-          <w:lang w:val="en-US"/>
-        </w:rPr>
-        <w:t>-</w:t>
-      </w:r>
-      <w:r>
-        <w:rPr>
-          <w:lang w:val="en-US"/>
-        </w:rPr>
-        <w:t>of</w:t>
-      </w:r>
-      <w:r>
-        <w:rPr>
-          <w:lang w:val="en-US"/>
-        </w:rPr>
-        <w:t>-</w:t>
-      </w:r>
-      <w:r>
-        <w:rPr>
-          <w:lang w:val="en-US"/>
-        </w:rPr>
-        <w:t>workers</w:t>
+        <w:t>prompt</w:t>
       </w:r>
       <w:r>
         <w:rPr>
@@ -1173,286 +1840,7 @@
         <w:t xml:space="preserve"> &lt;</w:t>
       </w:r>
       <w:r>
-        <w:t>число</w:t>
-      </w:r>
-      <w:r>
-        <w:rPr>
-          <w:lang w:val="en-US"/>
-        </w:rPr>
-        <w:t>&gt; -</w:t>
-      </w:r>
-      <w:r>
-        <w:rPr>
-          <w:lang w:val="en-US"/>
-        </w:rPr>
-        <w:t xml:space="preserve"> </w:t>
-      </w:r>
-      <w:r>
-        <w:t>см</w:t>
-      </w:r>
-      <w:r>
-        <w:rPr>
-          <w:lang w:val="en-US"/>
-        </w:rPr>
-        <w:t xml:space="preserve">. </w:t>
-      </w:r>
-      <w:r>
-        <w:t>Описание</w:t>
-      </w:r>
-      <w:r>
-        <w:rPr>
-          <w:lang w:val="en-US"/>
-        </w:rPr>
-        <w:t xml:space="preserve"> </w:t>
-      </w:r>
-      <w:r>
-        <w:t>для</w:t>
-      </w:r>
-      <w:r>
-        <w:rPr>
-          <w:lang w:val="en-US"/>
-        </w:rPr>
-        <w:t xml:space="preserve"> </w:t>
-      </w:r>
-      <w:r>
-        <w:rPr>
-          <w:lang w:val="en-US"/>
-        </w:rPr>
-        <w:t>get</w:t>
-      </w:r>
-      <w:r>
-        <w:rPr>
-          <w:lang w:val="en-US"/>
-        </w:rPr>
-        <w:t>_</w:t>
-      </w:r>
-      <w:r>
-        <w:rPr>
-          <w:lang w:val="en-US"/>
-        </w:rPr>
-        <w:t>keywords</w:t>
-      </w:r>
-      <w:r>
-        <w:rPr>
-          <w:lang w:val="en-US"/>
-        </w:rPr>
-        <w:t>.</w:t>
-      </w:r>
-      <w:r>
-        <w:rPr>
-          <w:lang w:val="en-US"/>
-        </w:rPr>
-        <w:t>py</w:t>
-      </w:r>
-    </w:p>
-    <w:p>
-      <w:pPr>
-        <w:pStyle w:val="a7"/>
-      </w:pPr>
-      <w:r>
-        <w:rPr>
-          <w:lang w:val="en-US"/>
-        </w:rPr>
-        <w:t>--</w:t>
-      </w:r>
-      <w:r>
-        <w:rPr>
-          <w:lang w:val="en-US"/>
-        </w:rPr>
-        <w:t>no</w:t>
-      </w:r>
-      <w:r>
-        <w:rPr>
-          <w:lang w:val="en-US"/>
-        </w:rPr>
-        <w:t>-</w:t>
-      </w:r>
-      <w:r>
-        <w:rPr>
-          <w:lang w:val="en-US"/>
-        </w:rPr>
-        <w:t>rewrite</w:t>
-      </w:r>
-      <w:r>
-        <w:rPr>
-          <w:lang w:val="en-US"/>
-        </w:rPr>
-        <w:t xml:space="preserve"> –</w:t>
-      </w:r>
-      <w:r>
-        <w:rPr>
-          <w:lang w:val="en-US"/>
-        </w:rPr>
-        <w:t xml:space="preserve"> </w:t>
-      </w:r>
-      <w:r>
-        <w:t>см</w:t>
-      </w:r>
-      <w:r>
-        <w:rPr>
-          <w:lang w:val="en-US"/>
-        </w:rPr>
-        <w:t xml:space="preserve">. </w:t>
-      </w:r>
-      <w:r>
-        <w:t xml:space="preserve">Описание для </w:t>
-      </w:r>
-      <w:r>
-        <w:rPr>
-          <w:lang w:val="en-US"/>
-        </w:rPr>
-        <w:t>get</w:t>
-      </w:r>
-      <w:r>
-        <w:t>_</w:t>
-      </w:r>
-      <w:r>
-        <w:rPr>
-          <w:lang w:val="en-US"/>
-        </w:rPr>
-        <w:t>keywords</w:t>
-      </w:r>
-      <w:r>
-        <w:t>.</w:t>
-      </w:r>
-      <w:proofErr w:type="spellStart"/>
-      <w:r>
-        <w:rPr>
-          <w:lang w:val="en-US"/>
-        </w:rPr>
-        <w:t>py</w:t>
-      </w:r>
-      <w:proofErr w:type="spellEnd"/>
-    </w:p>
-    <w:p>
-      <w:pPr>
-        <w:pStyle w:val="a7"/>
-      </w:pPr>
-      <w:r>
-        <w:t>--</w:t>
-      </w:r>
-      <w:r>
-        <w:rPr>
-          <w:lang w:val="en-US"/>
-        </w:rPr>
-        <w:t>no</w:t>
-      </w:r>
-      <w:r>
-        <w:t>-</w:t>
-      </w:r>
-      <w:r>
-        <w:rPr>
-          <w:lang w:val="en-US"/>
-        </w:rPr>
-        <w:t>skip</w:t>
-      </w:r>
-      <w:r>
-        <w:rPr>
-          <w:lang w:val="en-US"/>
-        </w:rPr>
-        <w:t xml:space="preserve"> - </w:t>
-      </w:r>
-      <w:r>
-        <w:t>см</w:t>
-      </w:r>
-      <w:r>
-        <w:t xml:space="preserve">. </w:t>
-      </w:r>
-      <w:r>
-        <w:t xml:space="preserve">Описание для </w:t>
-      </w:r>
-      <w:r>
-        <w:rPr>
-          <w:lang w:val="en-US"/>
-        </w:rPr>
-        <w:t>get</w:t>
-      </w:r>
-      <w:r>
-        <w:t>_</w:t>
-      </w:r>
-      <w:r>
-        <w:rPr>
-          <w:lang w:val="en-US"/>
-        </w:rPr>
-        <w:t>keywords</w:t>
-      </w:r>
-      <w:r>
-        <w:t>.</w:t>
-      </w:r>
-      <w:proofErr w:type="spellStart"/>
-      <w:r>
-        <w:rPr>
-          <w:lang w:val="en-US"/>
-        </w:rPr>
-        <w:t>py</w:t>
-      </w:r>
-      <w:proofErr w:type="spellEnd"/>
-    </w:p>
-    <w:p>
-      <w:pPr>
-        <w:pStyle w:val="a7"/>
-        <w:rPr>
-          <w:lang w:val="en-US"/>
-        </w:rPr>
-      </w:pPr>
-    </w:p>
-    <w:p>
-      <w:pPr>
-        <w:pStyle w:val="a7"/>
-        <w:rPr>
-          <w:lang w:val="en-US"/>
-        </w:rPr>
-      </w:pPr>
-      <w:r>
-        <w:rPr>
-          <w:lang w:val="en-US"/>
-        </w:rPr>
-        <w:t>-</w:t>
-      </w:r>
-      <w:r>
-        <w:rPr>
-          <w:lang w:val="en-US"/>
-        </w:rPr>
-        <w:t>m</w:t>
-      </w:r>
-      <w:r>
-        <w:rPr>
-          <w:lang w:val="en-US"/>
-        </w:rPr>
-        <w:t>/--</w:t>
-      </w:r>
-      <w:r>
-        <w:rPr>
-          <w:lang w:val="en-US"/>
-        </w:rPr>
-        <w:t>model</w:t>
-      </w:r>
-      <w:r>
-        <w:rPr>
-          <w:lang w:val="en-US"/>
-        </w:rPr>
-        <w:t xml:space="preserve"> &lt;</w:t>
-      </w:r>
-      <w:r>
-        <w:t>буква</w:t>
-      </w:r>
-      <w:r>
-        <w:rPr>
-          <w:lang w:val="en-US"/>
-        </w:rPr>
-        <w:t xml:space="preserve"> </w:t>
-      </w:r>
-      <w:r>
-        <w:t>обозначающая</w:t>
-      </w:r>
-      <w:r>
-        <w:rPr>
-          <w:lang w:val="en-US"/>
-        </w:rPr>
-        <w:t xml:space="preserve"> </w:t>
-      </w:r>
-      <w:r>
-        <w:t>модель</w:t>
+        <w:t>имя</w:t>
       </w:r>
       <w:r>
         <w:rPr>
@@ -1470,32 +1858,17 @@
         <w:t xml:space="preserve"> </w:t>
       </w:r>
       <w:r>
-        <w:t>модели</w:t>
-      </w:r>
-      <w:r>
-        <w:rPr>
-          <w:lang w:val="en-US"/>
-        </w:rPr>
-        <w:t xml:space="preserve"> (</w:t>
-      </w:r>
-      <w:r>
-        <w:rPr>
-          <w:lang w:val="en-US"/>
-        </w:rPr>
-        <w:t>y</w:t>
-      </w:r>
-      <w:r>
-        <w:rPr>
-          <w:lang w:val="en-US"/>
-        </w:rPr>
-        <w:t xml:space="preserve"> – </w:t>
-      </w:r>
-      <w:proofErr w:type="spellStart"/>
-      <w:r>
-        <w:rPr>
-          <w:lang w:val="en-US"/>
-        </w:rPr>
-        <w:t>YandexGPT</w:t>
+        <w:t>используемого</w:t>
+      </w:r>
+      <w:r>
+        <w:rPr>
+          <w:lang w:val="en-US"/>
+        </w:rPr>
+        <w:t xml:space="preserve"> </w:t>
+      </w:r>
+      <w:proofErr w:type="spellStart"/>
+      <w:r>
+        <w:t>промпта</w:t>
       </w:r>
       <w:proofErr w:type="spellEnd"/>
       <w:r>
@@ -1505,140 +1878,6 @@
         <w:t xml:space="preserve">, </w:t>
       </w:r>
       <w:r>
-        <w:rPr>
-          <w:lang w:val="en-US"/>
-        </w:rPr>
-        <w:t>g</w:t>
-      </w:r>
-      <w:r>
-        <w:rPr>
-          <w:lang w:val="en-US"/>
-        </w:rPr>
-        <w:t xml:space="preserve"> – </w:t>
-      </w:r>
-      <w:proofErr w:type="spellStart"/>
-      <w:r>
-        <w:rPr>
-          <w:lang w:val="en-US"/>
-        </w:rPr>
-        <w:t>GigaChat</w:t>
-      </w:r>
-      <w:proofErr w:type="spellEnd"/>
-      <w:r>
-        <w:rPr>
-          <w:lang w:val="en-US"/>
-        </w:rPr>
-        <w:t xml:space="preserve">, </w:t>
-      </w:r>
-      <w:r>
-        <w:rPr>
-          <w:lang w:val="en-US"/>
-        </w:rPr>
-        <w:t>c</w:t>
-      </w:r>
-      <w:r>
-        <w:rPr>
-          <w:lang w:val="en-US"/>
-        </w:rPr>
-        <w:t xml:space="preserve"> - </w:t>
-      </w:r>
-      <w:r>
-        <w:rPr>
-          <w:lang w:val="en-US"/>
-        </w:rPr>
-        <w:t>ChatGPT</w:t>
-      </w:r>
-      <w:r>
-        <w:rPr>
-          <w:lang w:val="en-US"/>
-        </w:rPr>
-        <w:t>)</w:t>
-      </w:r>
-    </w:p>
-    <w:p>
-      <w:pPr>
-        <w:pStyle w:val="a7"/>
-        <w:rPr>
-          <w:lang w:val="en-US"/>
-        </w:rPr>
-      </w:pPr>
-    </w:p>
-    <w:p>
-      <w:pPr>
-        <w:pStyle w:val="a7"/>
-        <w:rPr>
-          <w:lang w:val="en-US"/>
-        </w:rPr>
-      </w:pPr>
-      <w:r>
-        <w:rPr>
-          <w:lang w:val="en-US"/>
-        </w:rPr>
-        <w:t>-</w:t>
-      </w:r>
-      <w:r>
-        <w:rPr>
-          <w:lang w:val="en-US"/>
-        </w:rPr>
-        <w:t>p</w:t>
-      </w:r>
-      <w:r>
-        <w:rPr>
-          <w:lang w:val="en-US"/>
-        </w:rPr>
-        <w:t>/--</w:t>
-      </w:r>
-      <w:r>
-        <w:rPr>
-          <w:lang w:val="en-US"/>
-        </w:rPr>
-        <w:t>prompt</w:t>
-      </w:r>
-      <w:r>
-        <w:rPr>
-          <w:lang w:val="en-US"/>
-        </w:rPr>
-        <w:t xml:space="preserve"> &lt;</w:t>
-      </w:r>
-      <w:r>
-        <w:t>имя</w:t>
-      </w:r>
-      <w:r>
-        <w:rPr>
-          <w:lang w:val="en-US"/>
-        </w:rPr>
-        <w:t xml:space="preserve">&gt; - </w:t>
-      </w:r>
-      <w:r>
-        <w:t>выбор</w:t>
-      </w:r>
-      <w:r>
-        <w:rPr>
-          <w:lang w:val="en-US"/>
-        </w:rPr>
-        <w:t xml:space="preserve"> </w:t>
-      </w:r>
-      <w:r>
-        <w:t>используемого</w:t>
-      </w:r>
-      <w:r>
-        <w:rPr>
-          <w:lang w:val="en-US"/>
-        </w:rPr>
-        <w:t xml:space="preserve"> </w:t>
-      </w:r>
-      <w:proofErr w:type="spellStart"/>
-      <w:r>
-        <w:t>промпта</w:t>
-      </w:r>
-      <w:proofErr w:type="spellEnd"/>
-      <w:r>
-        <w:rPr>
-          <w:lang w:val="en-US"/>
-        </w:rPr>
-        <w:t xml:space="preserve">, </w:t>
-      </w:r>
-      <w:r>
         <w:t>хранящегося</w:t>
       </w:r>
       <w:r>
@@ -1663,60 +1902,54 @@
         <w:rPr>
           <w:lang w:val="en-US"/>
         </w:rPr>
-        <w:t xml:space="preserve"> </w:t>
-      </w:r>
-      <w:r>
-        <w:rPr>
-          <w:lang w:val="en-US"/>
-        </w:rPr>
-        <w:t>“</w:t>
+        <w:t xml:space="preserve"> “</w:t>
       </w:r>
       <w:hyperlink w:anchor="_Переменные_проекта" w:history="1">
         <w:r>
           <w:rPr>
-            <w:rStyle w:val="ac"/>
+            <w:rStyle w:val="Hyperlink"/>
             <w:lang w:val="en-US"/>
           </w:rPr>
           <w:t>BASE</w:t>
         </w:r>
         <w:r>
           <w:rPr>
-            <w:rStyle w:val="ac"/>
+            <w:rStyle w:val="Hyperlink"/>
             <w:lang w:val="en-US"/>
           </w:rPr>
           <w:t>_</w:t>
         </w:r>
         <w:r>
           <w:rPr>
-            <w:rStyle w:val="ac"/>
+            <w:rStyle w:val="Hyperlink"/>
             <w:lang w:val="en-US"/>
           </w:rPr>
           <w:t>PATH</w:t>
         </w:r>
         <w:r>
           <w:rPr>
-            <w:rStyle w:val="ac"/>
+            <w:rStyle w:val="Hyperlink"/>
             <w:lang w:val="en-US"/>
           </w:rPr>
           <w:t>/</w:t>
         </w:r>
         <w:r>
           <w:rPr>
-            <w:rStyle w:val="ac"/>
+            <w:rStyle w:val="Hyperlink"/>
             <w:lang w:val="en-US"/>
           </w:rPr>
           <w:t>PROMPTS</w:t>
         </w:r>
         <w:r>
           <w:rPr>
-            <w:rStyle w:val="ac"/>
+            <w:rStyle w:val="Hyperlink"/>
             <w:lang w:val="en-US"/>
           </w:rPr>
           <w:t>_</w:t>
         </w:r>
         <w:r>
           <w:rPr>
-            <w:rStyle w:val="ac"/>
+            <w:rStyle w:val="Hyperlink"/>
             <w:lang w:val="en-US"/>
           </w:rPr>
           <w:t>PATH</w:t>
@@ -1726,13 +1959,7 @@
         <w:rPr>
           <w:lang w:val="en-US"/>
         </w:rPr>
-        <w:t>”</w:t>
-      </w:r>
-      <w:r>
-        <w:rPr>
-          <w:lang w:val="en-US"/>
-        </w:rPr>
-        <w:t xml:space="preserve"> </w:t>
+        <w:t xml:space="preserve">” </w:t>
       </w:r>
       <w:r>
         <w:t>в</w:t>
@@ -1769,27 +1996,63 @@
     </w:p>
     <w:p>
       <w:pPr>
-        <w:pStyle w:val="a7"/>
-        <w:rPr>
-          <w:lang w:val="en-US"/>
-        </w:rPr>
-      </w:pPr>
-    </w:p>
-    <w:p>
-      <w:pPr>
-        <w:pStyle w:val="a7"/>
-        <w:rPr>
-          <w:lang w:val="en-US"/>
-        </w:rPr>
-      </w:pPr>
-    </w:p>
-    <w:p>
-      <w:pPr>
-        <w:pStyle w:val="a7"/>
+        <w:pStyle w:val="ListParagraph"/>
+      </w:pPr>
+      <w:r>
+        <w:t>-j</w:t>
+      </w:r>
+      <w:r>
+        <w:t xml:space="preserve"> – </w:t>
+      </w:r>
+      <w:r>
+        <w:t xml:space="preserve">опциональный флаг для определения, является ли ответ модели </w:t>
+      </w:r>
+      <w:proofErr w:type="spellStart"/>
+      <w:r>
+        <w:rPr>
+          <w:lang w:val="en-US"/>
+        </w:rPr>
+        <w:t>json</w:t>
+      </w:r>
+      <w:proofErr w:type="spellEnd"/>
+      <w:r>
+        <w:t xml:space="preserve"> </w:t>
+      </w:r>
+      <w:r>
+        <w:t xml:space="preserve">объектом. Стандартно, ожидается что модель выдает ключевые слова, разделенные запятой и пробелом </w:t>
+      </w:r>
+      <w:r>
+        <w:t>“</w:t>
+      </w:r>
+      <w:proofErr w:type="gramStart"/>
+      <w:r>
+        <w:t>, ”</w:t>
+      </w:r>
+      <w:proofErr w:type="gramEnd"/>
+      <w:r>
+        <w:t>.</w:t>
+      </w:r>
+    </w:p>
+    <w:p>
+      <w:pPr>
+        <w:pStyle w:val="ListParagraph"/>
+      </w:pPr>
+    </w:p>
+    <w:p>
+      <w:pPr>
+        <w:pStyle w:val="ListParagraph"/>
+      </w:pPr>
+    </w:p>
+    <w:p>
+      <w:pPr>
+        <w:pStyle w:val="ListParagraph"/>
         <w:numPr>
           <w:ilvl w:val="0"/>
           <w:numId w:val="2"/>
         </w:numPr>
+        <w:rPr>
+          <w:lang w:val="en-US"/>
+        </w:rPr>
       </w:pPr>
       <w:r>
         <w:rPr>
@@ -1798,6 +2061,9 @@
         <w:t>get</w:t>
       </w:r>
       <w:r>
+        <w:rPr>
+          <w:lang w:val="en-US"/>
+        </w:rPr>
         <w:t>_</w:t>
       </w:r>
       <w:r>
@@ -1807,47 +2073,66 @@
         <w:t>translations</w:t>
       </w:r>
       <w:r>
+        <w:rPr>
+          <w:lang w:val="en-US"/>
+        </w:rPr>
         <w:t>.</w:t>
       </w:r>
-      <w:proofErr w:type="spellStart"/>
       <w:r>
         <w:rPr>
           <w:lang w:val="en-US"/>
         </w:rPr>
         <w:t>py</w:t>
       </w:r>
-      <w:proofErr w:type="spellEnd"/>
-      <w:r>
+      <w:r>
+        <w:rPr>
+          <w:lang w:val="en-US"/>
+        </w:rPr>
         <w:t xml:space="preserve"> – </w:t>
       </w:r>
       <w:r>
         <w:t>скрипт</w:t>
       </w:r>
       <w:r>
+        <w:rPr>
+          <w:lang w:val="en-US"/>
+        </w:rPr>
         <w:t xml:space="preserve"> </w:t>
       </w:r>
       <w:r>
         <w:t>который</w:t>
       </w:r>
       <w:r>
+        <w:rPr>
+          <w:lang w:val="en-US"/>
+        </w:rPr>
         <w:t xml:space="preserve"> </w:t>
       </w:r>
       <w:r>
         <w:t>позволяет</w:t>
       </w:r>
       <w:r>
+        <w:rPr>
+          <w:lang w:val="en-US"/>
+        </w:rPr>
         <w:t xml:space="preserve"> </w:t>
       </w:r>
       <w:r>
         <w:t>использовать</w:t>
       </w:r>
       <w:r>
+        <w:rPr>
+          <w:lang w:val="en-US"/>
+        </w:rPr>
         <w:t xml:space="preserve"> </w:t>
       </w:r>
       <w:r>
         <w:t>проприетарные</w:t>
       </w:r>
       <w:r>
+        <w:rPr>
+          <w:lang w:val="en-US"/>
+        </w:rPr>
         <w:t xml:space="preserve"> </w:t>
       </w:r>
       <w:r>
@@ -1857,6 +2142,9 @@
         <w:t>LLM</w:t>
       </w:r>
       <w:r>
+        <w:rPr>
+          <w:lang w:val="en-US"/>
+        </w:rPr>
         <w:t xml:space="preserve"> (</w:t>
       </w:r>
       <w:proofErr w:type="spellStart"/>
@@ -1868,6 +2156,9 @@
       </w:r>
       <w:proofErr w:type="spellEnd"/>
       <w:r>
+        <w:rPr>
+          <w:lang w:val="en-US"/>
+        </w:rPr>
         <w:t xml:space="preserve">, </w:t>
       </w:r>
       <w:proofErr w:type="spellStart"/>
@@ -1879,39 +2170,59 @@
       </w:r>
       <w:proofErr w:type="spellEnd"/>
       <w:r>
+        <w:rPr>
+          <w:lang w:val="en-US"/>
+        </w:rPr>
         <w:t xml:space="preserve">, </w:t>
       </w:r>
+      <w:proofErr w:type="spellStart"/>
       <w:r>
         <w:rPr>
           <w:lang w:val="en-US"/>
         </w:rPr>
         <w:t>ChatGPT</w:t>
       </w:r>
-      <w:r>
+      <w:proofErr w:type="spellEnd"/>
+      <w:r>
+        <w:rPr>
+          <w:lang w:val="en-US"/>
+        </w:rPr>
         <w:t xml:space="preserve">) </w:t>
       </w:r>
       <w:r>
         <w:t>для</w:t>
       </w:r>
       <w:r>
+        <w:rPr>
+          <w:lang w:val="en-US"/>
+        </w:rPr>
         <w:t xml:space="preserve"> </w:t>
       </w:r>
       <w:r>
         <w:t>расширения</w:t>
       </w:r>
       <w:r>
+        <w:rPr>
+          <w:lang w:val="en-US"/>
+        </w:rPr>
         <w:t>/</w:t>
       </w:r>
       <w:r>
         <w:t>перевода</w:t>
       </w:r>
       <w:r>
+        <w:rPr>
+          <w:lang w:val="en-US"/>
+        </w:rPr>
         <w:t xml:space="preserve"> </w:t>
       </w:r>
       <w:r>
         <w:t>базовых</w:t>
       </w:r>
       <w:r>
+        <w:rPr>
+          <w:lang w:val="en-US"/>
+        </w:rPr>
         <w:t xml:space="preserve"> </w:t>
       </w:r>
       <w:proofErr w:type="spellStart"/>
@@ -1920,44 +2231,186 @@
       </w:r>
       <w:proofErr w:type="spellEnd"/>
       <w:r>
+        <w:rPr>
+          <w:lang w:val="en-US"/>
+        </w:rPr>
+        <w:t>.</w:t>
+      </w:r>
+    </w:p>
+    <w:p>
+      <w:pPr>
+        <w:pStyle w:val="ListParagraph"/>
+        <w:rPr>
+          <w:lang w:val="en-US"/>
+        </w:rPr>
+      </w:pPr>
+    </w:p>
+    <w:p>
+      <w:pPr>
+        <w:pStyle w:val="ListParagraph"/>
+      </w:pPr>
+      <w:r>
+        <w:t>Аргументы для запуска:</w:t>
+      </w:r>
+    </w:p>
+    <w:p>
+      <w:pPr>
+        <w:pStyle w:val="ListParagraph"/>
+      </w:pPr>
+      <w:r>
+        <w:t>-m</w:t>
+      </w:r>
+      <w:r>
+        <w:t>/--</w:t>
+      </w:r>
+      <w:r>
+        <w:rPr>
+          <w:lang w:val="en-US"/>
+        </w:rPr>
+        <w:t>models</w:t>
+      </w:r>
+      <w:r>
+        <w:t xml:space="preserve"> &lt;</w:t>
+      </w:r>
+      <w:r>
+        <w:t xml:space="preserve">строка </w:t>
+      </w:r>
+      <w:proofErr w:type="gramStart"/>
+      <w:r>
+        <w:t>букв</w:t>
+      </w:r>
+      <w:proofErr w:type="gramEnd"/>
+      <w:r>
+        <w:t xml:space="preserve"> обозначающих модели</w:t>
+      </w:r>
+      <w:r>
+        <w:t>&gt;</w:t>
+      </w:r>
+      <w:r>
+        <w:t xml:space="preserve"> (</w:t>
+      </w:r>
+      <w:r>
+        <w:rPr>
+          <w:lang w:val="en-US"/>
+        </w:rPr>
+        <w:t>y</w:t>
+      </w:r>
+      <w:r>
+        <w:t xml:space="preserve"> – </w:t>
+      </w:r>
+      <w:proofErr w:type="spellStart"/>
+      <w:r>
+        <w:rPr>
+          <w:lang w:val="en-US"/>
+        </w:rPr>
+        <w:t>YandexGPT</w:t>
+      </w:r>
+      <w:proofErr w:type="spellEnd"/>
+      <w:r>
         <w:t xml:space="preserve">, </w:t>
       </w:r>
       <w:r>
-        <w:t>а также для получения из документа базового</w:t>
-      </w:r>
-      <w:r>
-        <w:t>/</w:t>
-      </w:r>
-      <w:r>
-        <w:t xml:space="preserve">расширенного </w:t>
-      </w:r>
-      <w:proofErr w:type="spellStart"/>
-      <w:r>
-        <w:t>термвектора</w:t>
-      </w:r>
-      <w:proofErr w:type="spellEnd"/>
-      <w:r>
-        <w:t>.</w:t>
-      </w:r>
-    </w:p>
-    <w:p>
-      <w:pPr>
-        <w:pStyle w:val="a7"/>
-      </w:pPr>
-    </w:p>
-    <w:p>
-      <w:pPr>
-        <w:pStyle w:val="a7"/>
-      </w:pPr>
-      <w:r>
-        <w:t>Аргументы для запуска:</w:t>
-      </w:r>
-    </w:p>
-    <w:p>
-      <w:pPr>
-        <w:pStyle w:val="a7"/>
-      </w:pPr>
-      <w:r>
+        <w:rPr>
+          <w:lang w:val="en-US"/>
+        </w:rPr>
+        <w:t>g</w:t>
+      </w:r>
+      <w:r>
+        <w:t xml:space="preserve"> </w:t>
+      </w:r>
+      <w:r>
+        <w:t>–</w:t>
+      </w:r>
+      <w:r>
+        <w:t xml:space="preserve"> </w:t>
+      </w:r>
+      <w:proofErr w:type="spellStart"/>
+      <w:r>
+        <w:rPr>
+          <w:lang w:val="en-US"/>
+        </w:rPr>
+        <w:t>GigaChat</w:t>
+      </w:r>
+      <w:proofErr w:type="spellEnd"/>
+      <w:r>
+        <w:t xml:space="preserve">, </w:t>
+      </w:r>
+      <w:r>
+        <w:rPr>
+          <w:lang w:val="en-US"/>
+        </w:rPr>
+        <w:t>c</w:t>
+      </w:r>
+      <w:r>
+        <w:t xml:space="preserve"> </w:t>
+      </w:r>
+      <w:r>
+        <w:t>–</w:t>
+      </w:r>
+      <w:r>
+        <w:t xml:space="preserve"> </w:t>
+      </w:r>
+      <w:proofErr w:type="spellStart"/>
+      <w:r>
+        <w:rPr>
+          <w:lang w:val="en-US"/>
+        </w:rPr>
+        <w:t>ChatGPT</w:t>
+      </w:r>
+      <w:proofErr w:type="spellEnd"/>
+      <w:r>
+        <w:t xml:space="preserve">, </w:t>
+      </w:r>
+      <w:r>
+        <w:rPr>
+          <w:lang w:val="en-US"/>
+        </w:rPr>
+        <w:t>P</w:t>
+      </w:r>
+      <w:r>
+        <w:t xml:space="preserve"> - </w:t>
+      </w:r>
+      <w:proofErr w:type="spellStart"/>
+      <w:r>
+        <w:rPr>
+          <w:lang w:val="en-US"/>
+        </w:rPr>
+        <w:t>Promt</w:t>
+      </w:r>
+      <w:proofErr w:type="spellEnd"/>
+      <w:r>
+        <w:t>)</w:t>
+      </w:r>
+      <w:r>
+        <w:t xml:space="preserve"> </w:t>
+      </w:r>
+      <w:r>
+        <w:t>какие модели будут исполнять запросы</w:t>
+      </w:r>
+      <w:r>
+        <w:t xml:space="preserve">. </w:t>
+      </w:r>
+      <w:r>
+        <w:rPr>
+          <w:lang w:val="en-US"/>
+        </w:rPr>
+        <w:t>О</w:t>
+      </w:r>
+      <w:proofErr w:type="spellStart"/>
+      <w:r>
+        <w:t>бязательный</w:t>
+      </w:r>
+      <w:proofErr w:type="spellEnd"/>
+      <w:r>
+        <w:t xml:space="preserve"> параметр</w:t>
+      </w:r>
+    </w:p>
+    <w:p>
+      <w:pPr>
+        <w:pStyle w:val="ListParagraph"/>
+      </w:pPr>
+      <w:r>
+        <w:lastRenderedPageBreak/>
         <w:t>-i/--</w:t>
       </w:r>
       <w:proofErr w:type="spellStart"/>
@@ -1971,7 +2424,7 @@
       <w:hyperlink w:anchor="_Переменные_проекта" w:history="1">
         <w:r>
           <w:rPr>
-            <w:rStyle w:val="ac"/>
+            <w:rStyle w:val="Hyperlink"/>
           </w:rPr>
           <w:t>BASE_PATH/DATA_PATH</w:t>
         </w:r>
@@ -1990,17 +2443,557 @@
     </w:p>
     <w:p>
       <w:pPr>
-        <w:pStyle w:val="a7"/>
-      </w:pPr>
-    </w:p>
-    <w:p>
-      <w:pPr>
-        <w:pStyle w:val="a7"/>
-      </w:pPr>
-    </w:p>
-    <w:p>
-      <w:pPr>
-        <w:pStyle w:val="a7"/>
+        <w:pStyle w:val="ListParagraph"/>
+      </w:pPr>
+      <w:r>
+        <w:t>-</w:t>
+      </w:r>
+      <w:r>
+        <w:rPr>
+          <w:lang w:val="en-US"/>
+        </w:rPr>
+        <w:t>o</w:t>
+      </w:r>
+      <w:r>
+        <w:t>/--</w:t>
+      </w:r>
+      <w:r>
+        <w:rPr>
+          <w:lang w:val="en-US"/>
+        </w:rPr>
+        <w:t>output</w:t>
+      </w:r>
+      <w:r>
+        <w:t xml:space="preserve"> &lt;</w:t>
+      </w:r>
+      <w:r>
+        <w:t>папка</w:t>
+      </w:r>
+      <w:r>
+        <w:t xml:space="preserve">&gt; - </w:t>
+      </w:r>
+      <w:r>
+        <w:t>см</w:t>
+      </w:r>
+      <w:r>
+        <w:t xml:space="preserve">. </w:t>
+      </w:r>
+      <w:r>
+        <w:t>Описание</w:t>
+      </w:r>
+      <w:r>
+        <w:t xml:space="preserve"> </w:t>
+      </w:r>
+      <w:r>
+        <w:t>для</w:t>
+      </w:r>
+      <w:r>
+        <w:t xml:space="preserve"> </w:t>
+      </w:r>
+      <w:r>
+        <w:rPr>
+          <w:lang w:val="en-US"/>
+        </w:rPr>
+        <w:t>get</w:t>
+      </w:r>
+      <w:r>
+        <w:t>_</w:t>
+      </w:r>
+      <w:r>
+        <w:rPr>
+          <w:lang w:val="en-US"/>
+        </w:rPr>
+        <w:t>keywords</w:t>
+      </w:r>
+      <w:r>
+        <w:t>.</w:t>
+      </w:r>
+      <w:proofErr w:type="spellStart"/>
+      <w:r>
+        <w:rPr>
+          <w:lang w:val="en-US"/>
+        </w:rPr>
+        <w:t>py</w:t>
+      </w:r>
+      <w:proofErr w:type="spellEnd"/>
+      <w:r>
+        <w:t xml:space="preserve">. (стандартно: </w:t>
+      </w:r>
+      <w:r>
+        <w:rPr>
+          <w:lang w:val="en-US"/>
+        </w:rPr>
+        <w:t>input</w:t>
+      </w:r>
+      <w:r>
+        <w:t xml:space="preserve"> </w:t>
+      </w:r>
+      <w:proofErr w:type="gramStart"/>
+      <w:r>
+        <w:t>+</w:t>
+      </w:r>
+      <w:r>
+        <w:t xml:space="preserve"> </w:t>
+      </w:r>
+      <w:r>
+        <w:t>”</w:t>
+      </w:r>
+      <w:proofErr w:type="gramEnd"/>
+      <w:r>
+        <w:t>_</w:t>
+      </w:r>
+      <w:r>
+        <w:t>t</w:t>
+      </w:r>
+      <w:r>
+        <w:rPr>
+          <w:lang w:val="en-US"/>
+        </w:rPr>
+        <w:t>rans</w:t>
+      </w:r>
+      <w:r>
+        <w:t>”</w:t>
+      </w:r>
+      <w:r>
+        <w:t>)</w:t>
+      </w:r>
+    </w:p>
+    <w:p>
+      <w:pPr>
+        <w:pStyle w:val="ListParagraph"/>
+      </w:pPr>
+      <w:r>
+        <w:t>-</w:t>
+      </w:r>
+      <w:r>
+        <w:rPr>
+          <w:lang w:val="en-US"/>
+        </w:rPr>
+        <w:t>n</w:t>
+      </w:r>
+      <w:r>
+        <w:t>/--</w:t>
+      </w:r>
+      <w:r>
+        <w:rPr>
+          <w:lang w:val="en-US"/>
+        </w:rPr>
+        <w:t>number</w:t>
+      </w:r>
+      <w:r>
+        <w:t xml:space="preserve"> &lt;</w:t>
+      </w:r>
+      <w:r>
+        <w:t>число</w:t>
+      </w:r>
+      <w:r>
+        <w:t>&gt;</w:t>
+      </w:r>
+      <w:r>
+        <w:t xml:space="preserve"> -</w:t>
+      </w:r>
+      <w:r>
+        <w:t xml:space="preserve"> </w:t>
+      </w:r>
+      <w:r>
+        <w:t>см</w:t>
+      </w:r>
+      <w:r>
+        <w:t xml:space="preserve">. </w:t>
+      </w:r>
+      <w:r>
+        <w:t xml:space="preserve">Описание для </w:t>
+      </w:r>
+      <w:r>
+        <w:rPr>
+          <w:lang w:val="en-US"/>
+        </w:rPr>
+        <w:t>get</w:t>
+      </w:r>
+      <w:r>
+        <w:t>_</w:t>
+      </w:r>
+      <w:r>
+        <w:rPr>
+          <w:lang w:val="en-US"/>
+        </w:rPr>
+        <w:t>keywords</w:t>
+      </w:r>
+      <w:r>
+        <w:t>.</w:t>
+      </w:r>
+      <w:proofErr w:type="spellStart"/>
+      <w:r>
+        <w:rPr>
+          <w:lang w:val="en-US"/>
+        </w:rPr>
+        <w:t>py</w:t>
+      </w:r>
+      <w:proofErr w:type="spellEnd"/>
+    </w:p>
+    <w:p>
+      <w:pPr>
+        <w:pStyle w:val="ListParagraph"/>
+        <w:rPr>
+          <w:lang w:val="en-US"/>
+        </w:rPr>
+      </w:pPr>
+      <w:r>
+        <w:rPr>
+          <w:lang w:val="en-US"/>
+        </w:rPr>
+        <w:t>-</w:t>
+      </w:r>
+      <w:r>
+        <w:rPr>
+          <w:lang w:val="en-US"/>
+        </w:rPr>
+        <w:t>w</w:t>
+      </w:r>
+      <w:r>
+        <w:rPr>
+          <w:lang w:val="en-US"/>
+        </w:rPr>
+        <w:t>/--</w:t>
+      </w:r>
+      <w:r>
+        <w:rPr>
+          <w:lang w:val="en-US"/>
+        </w:rPr>
+        <w:t>num</w:t>
+      </w:r>
+      <w:r>
+        <w:rPr>
+          <w:lang w:val="en-US"/>
+        </w:rPr>
+        <w:t>-</w:t>
+      </w:r>
+      <w:r>
+        <w:rPr>
+          <w:lang w:val="en-US"/>
+        </w:rPr>
+        <w:t>of</w:t>
+      </w:r>
+      <w:r>
+        <w:rPr>
+          <w:lang w:val="en-US"/>
+        </w:rPr>
+        <w:t>-</w:t>
+      </w:r>
+      <w:r>
+        <w:rPr>
+          <w:lang w:val="en-US"/>
+        </w:rPr>
+        <w:t>workers</w:t>
+      </w:r>
+      <w:r>
+        <w:rPr>
+          <w:lang w:val="en-US"/>
+        </w:rPr>
+        <w:t xml:space="preserve"> &lt;</w:t>
+      </w:r>
+      <w:r>
+        <w:t>число</w:t>
+      </w:r>
+      <w:r>
+        <w:rPr>
+          <w:lang w:val="en-US"/>
+        </w:rPr>
+        <w:t>&gt; -</w:t>
+      </w:r>
+      <w:r>
+        <w:rPr>
+          <w:lang w:val="en-US"/>
+        </w:rPr>
+        <w:t xml:space="preserve"> </w:t>
+      </w:r>
+      <w:r>
+        <w:t>см</w:t>
+      </w:r>
+      <w:r>
+        <w:rPr>
+          <w:lang w:val="en-US"/>
+        </w:rPr>
+        <w:t xml:space="preserve">. </w:t>
+      </w:r>
+      <w:r>
+        <w:t>Описание</w:t>
+      </w:r>
+      <w:r>
+        <w:rPr>
+          <w:lang w:val="en-US"/>
+        </w:rPr>
+        <w:t xml:space="preserve"> </w:t>
+      </w:r>
+      <w:r>
+        <w:t>для</w:t>
+      </w:r>
+      <w:r>
+        <w:rPr>
+          <w:lang w:val="en-US"/>
+        </w:rPr>
+        <w:t xml:space="preserve"> </w:t>
+      </w:r>
+      <w:r>
+        <w:rPr>
+          <w:lang w:val="en-US"/>
+        </w:rPr>
+        <w:t>get</w:t>
+      </w:r>
+      <w:r>
+        <w:rPr>
+          <w:lang w:val="en-US"/>
+        </w:rPr>
+        <w:t>_</w:t>
+      </w:r>
+      <w:r>
+        <w:rPr>
+          <w:lang w:val="en-US"/>
+        </w:rPr>
+        <w:t>keywords</w:t>
+      </w:r>
+      <w:r>
+        <w:rPr>
+          <w:lang w:val="en-US"/>
+        </w:rPr>
+        <w:t>.</w:t>
+      </w:r>
+      <w:r>
+        <w:rPr>
+          <w:lang w:val="en-US"/>
+        </w:rPr>
+        <w:t>py</w:t>
+      </w:r>
+    </w:p>
+    <w:p>
+      <w:pPr>
+        <w:pStyle w:val="ListParagraph"/>
+        <w:rPr>
+          <w:lang w:val="en-US"/>
+        </w:rPr>
+      </w:pPr>
+      <w:r>
+        <w:rPr>
+          <w:lang w:val="en-US"/>
+        </w:rPr>
+        <w:t>--</w:t>
+      </w:r>
+      <w:r>
+        <w:rPr>
+          <w:lang w:val="en-US"/>
+        </w:rPr>
+        <w:t>no</w:t>
+      </w:r>
+      <w:r>
+        <w:rPr>
+          <w:lang w:val="en-US"/>
+        </w:rPr>
+        <w:t>-</w:t>
+      </w:r>
+      <w:r>
+        <w:rPr>
+          <w:lang w:val="en-US"/>
+        </w:rPr>
+        <w:t>rewrite</w:t>
+      </w:r>
+      <w:r>
+        <w:rPr>
+          <w:lang w:val="en-US"/>
+        </w:rPr>
+        <w:t xml:space="preserve"> –</w:t>
+      </w:r>
+      <w:r>
+        <w:rPr>
+          <w:lang w:val="en-US"/>
+        </w:rPr>
+        <w:t xml:space="preserve"> </w:t>
+      </w:r>
+      <w:r>
+        <w:t>см</w:t>
+      </w:r>
+      <w:r>
+        <w:rPr>
+          <w:lang w:val="en-US"/>
+        </w:rPr>
+        <w:t xml:space="preserve">. </w:t>
+      </w:r>
+      <w:r>
+        <w:t>Описание</w:t>
+      </w:r>
+      <w:r>
+        <w:rPr>
+          <w:lang w:val="en-US"/>
+        </w:rPr>
+        <w:t xml:space="preserve"> </w:t>
+      </w:r>
+      <w:r>
+        <w:t>для</w:t>
+      </w:r>
+      <w:r>
+        <w:rPr>
+          <w:lang w:val="en-US"/>
+        </w:rPr>
+        <w:t xml:space="preserve"> </w:t>
+      </w:r>
+      <w:r>
+        <w:rPr>
+          <w:lang w:val="en-US"/>
+        </w:rPr>
+        <w:t>get</w:t>
+      </w:r>
+      <w:r>
+        <w:rPr>
+          <w:lang w:val="en-US"/>
+        </w:rPr>
+        <w:t>_</w:t>
+      </w:r>
+      <w:r>
+        <w:rPr>
+          <w:lang w:val="en-US"/>
+        </w:rPr>
+        <w:t>keywords</w:t>
+      </w:r>
+      <w:r>
+        <w:rPr>
+          <w:lang w:val="en-US"/>
+        </w:rPr>
+        <w:t>.</w:t>
+      </w:r>
+      <w:r>
+        <w:rPr>
+          <w:lang w:val="en-US"/>
+        </w:rPr>
+        <w:t>py</w:t>
+      </w:r>
+    </w:p>
+    <w:p>
+      <w:pPr>
+        <w:pStyle w:val="ListParagraph"/>
+        <w:rPr>
+          <w:lang w:val="en-US"/>
+        </w:rPr>
+      </w:pPr>
+      <w:r>
+        <w:rPr>
+          <w:lang w:val="en-US"/>
+        </w:rPr>
+        <w:t>--</w:t>
+      </w:r>
+      <w:r>
+        <w:rPr>
+          <w:lang w:val="en-US"/>
+        </w:rPr>
+        <w:t>no</w:t>
+      </w:r>
+      <w:r>
+        <w:rPr>
+          <w:lang w:val="en-US"/>
+        </w:rPr>
+        <w:t>-</w:t>
+      </w:r>
+      <w:r>
+        <w:rPr>
+          <w:lang w:val="en-US"/>
+        </w:rPr>
+        <w:t xml:space="preserve">skip - </w:t>
+      </w:r>
+      <w:r>
+        <w:t>см</w:t>
+      </w:r>
+      <w:r>
+        <w:rPr>
+          <w:lang w:val="en-US"/>
+        </w:rPr>
+        <w:t xml:space="preserve">. </w:t>
+      </w:r>
+      <w:r>
+        <w:t>Описание</w:t>
+      </w:r>
+      <w:r>
+        <w:rPr>
+          <w:lang w:val="en-US"/>
+        </w:rPr>
+        <w:t xml:space="preserve"> </w:t>
+      </w:r>
+      <w:r>
+        <w:t>для</w:t>
+      </w:r>
+      <w:r>
+        <w:rPr>
+          <w:lang w:val="en-US"/>
+        </w:rPr>
+        <w:t xml:space="preserve"> </w:t>
+      </w:r>
+      <w:r>
+        <w:rPr>
+          <w:lang w:val="en-US"/>
+        </w:rPr>
+        <w:t>get</w:t>
+      </w:r>
+      <w:r>
+        <w:rPr>
+          <w:lang w:val="en-US"/>
+        </w:rPr>
+        <w:t>_</w:t>
+      </w:r>
+      <w:r>
+        <w:rPr>
+          <w:lang w:val="en-US"/>
+        </w:rPr>
+        <w:t>keywords</w:t>
+      </w:r>
+      <w:r>
+        <w:rPr>
+          <w:lang w:val="en-US"/>
+        </w:rPr>
+        <w:t>.</w:t>
+      </w:r>
+      <w:r>
+        <w:rPr>
+          <w:lang w:val="en-US"/>
+        </w:rPr>
+        <w:t>py</w:t>
+      </w:r>
+    </w:p>
+    <w:p>
+      <w:pPr>
+        <w:pStyle w:val="ListParagraph"/>
+      </w:pPr>
+      <w:r>
+        <w:t>--</w:t>
+      </w:r>
+      <w:r>
+        <w:rPr>
+          <w:lang w:val="en-US"/>
+        </w:rPr>
+        <w:t>sleep</w:t>
+      </w:r>
+      <w:r>
+        <w:t xml:space="preserve"> &lt;</w:t>
+      </w:r>
+      <w:r>
+        <w:t>время в секундах</w:t>
+      </w:r>
+      <w:r>
+        <w:t>&gt;</w:t>
+      </w:r>
+      <w:r>
+        <w:t xml:space="preserve"> - время паузы между совершением каждого запроса</w:t>
+      </w:r>
+    </w:p>
+    <w:p>
+      <w:pPr>
+        <w:pStyle w:val="ListParagraph"/>
+      </w:pPr>
+    </w:p>
+    <w:p>
+      <w:pPr>
+        <w:pStyle w:val="ListParagraph"/>
+      </w:pPr>
+    </w:p>
+    <w:p>
+      <w:pPr>
+        <w:pStyle w:val="ListParagraph"/>
         <w:numPr>
           <w:ilvl w:val="0"/>
           <w:numId w:val="2"/>
@@ -2056,10 +3049,7 @@
         <w:t>результате</w:t>
       </w:r>
       <w:r>
-        <w:t xml:space="preserve"> исполнения остальных скриптов</w:t>
-      </w:r>
-      <w:r>
-        <w:t xml:space="preserve">. Выбор поисковой платформы производится в коде (стандартно выбран </w:t>
+        <w:t xml:space="preserve"> исполнения остальных скриптов. Выбор поисковой платформы производится в коде (стандартно выбран </w:t>
       </w:r>
       <w:proofErr w:type="spellStart"/>
       <w:r>
@@ -2070,6 +3060,12 @@
       </w:r>
       <w:proofErr w:type="spellEnd"/>
       <w:r>
+        <w:t>, п</w:t>
+      </w:r>
+      <w:r>
+        <w:t>оэтому скрипт нужно совершать на локальной машине</w:t>
+      </w:r>
+      <w:r>
         <w:t>)</w:t>
       </w:r>
       <w:r>
@@ -2078,12 +3074,12 @@
     </w:p>
     <w:p>
       <w:pPr>
-        <w:pStyle w:val="a7"/>
-      </w:pPr>
-    </w:p>
-    <w:p>
-      <w:pPr>
-        <w:pStyle w:val="a7"/>
+        <w:pStyle w:val="ListParagraph"/>
+      </w:pPr>
+    </w:p>
+    <w:p>
+      <w:pPr>
+        <w:pStyle w:val="ListParagraph"/>
       </w:pPr>
       <w:r>
         <w:t>Аргументы для запуска:</w:t>
@@ -2091,12 +3087,12 @@
     </w:p>
     <w:p>
       <w:pPr>
-        <w:pStyle w:val="a7"/>
-      </w:pPr>
-    </w:p>
-    <w:p>
-      <w:pPr>
-        <w:pStyle w:val="a7"/>
+        <w:pStyle w:val="ListParagraph"/>
+      </w:pPr>
+    </w:p>
+    <w:p>
+      <w:pPr>
+        <w:pStyle w:val="ListParagraph"/>
       </w:pPr>
       <w:r>
         <w:t>-</w:t>
@@ -2206,10 +3202,13 @@
       <w:r>
         <w:t>”</w:t>
       </w:r>
-    </w:p>
-    <w:p>
-      <w:pPr>
-        <w:pStyle w:val="a7"/>
+      <w:r>
+        <w:t>)</w:t>
+      </w:r>
+    </w:p>
+    <w:p>
+      <w:pPr>
+        <w:pStyle w:val="ListParagraph"/>
       </w:pPr>
       <w:r>
         <w:t>-</w:t>
@@ -2282,7 +3281,7 @@
     </w:p>
     <w:p>
       <w:pPr>
-        <w:pStyle w:val="a7"/>
+        <w:pStyle w:val="ListParagraph"/>
         <w:rPr>
           <w:lang w:val="en-US"/>
         </w:rPr>
@@ -2416,7 +3415,7 @@
     </w:p>
     <w:p>
       <w:pPr>
-        <w:pStyle w:val="a7"/>
+        <w:pStyle w:val="ListParagraph"/>
         <w:rPr>
           <w:lang w:val="en-US"/>
         </w:rPr>
@@ -2517,7 +3516,10 @@
     </w:p>
     <w:p>
       <w:pPr>
-        <w:pStyle w:val="a7"/>
+        <w:pStyle w:val="ListParagraph"/>
+        <w:rPr>
+          <w:lang w:val="en-US"/>
+        </w:rPr>
       </w:pPr>
       <w:r>
         <w:rPr>
@@ -2603,12 +3605,15 @@
     </w:p>
     <w:p>
       <w:pPr>
-        <w:pStyle w:val="a7"/>
-      </w:pPr>
-    </w:p>
-    <w:p>
-      <w:pPr>
-        <w:pStyle w:val="a7"/>
+        <w:pStyle w:val="ListParagraph"/>
+        <w:rPr>
+          <w:lang w:val="en-US"/>
+        </w:rPr>
+      </w:pPr>
+    </w:p>
+    <w:p>
+      <w:pPr>
+        <w:pStyle w:val="ListParagraph"/>
       </w:pPr>
       <w:bookmarkStart w:id="0" w:name="_Hlk188827513"/>
       <w:r>
@@ -2634,12 +3639,12 @@
     <w:bookmarkEnd w:id="0"/>
     <w:p>
       <w:pPr>
-        <w:pStyle w:val="a7"/>
-      </w:pPr>
-    </w:p>
-    <w:p>
-      <w:pPr>
-        <w:pStyle w:val="a7"/>
+        <w:pStyle w:val="ListParagraph"/>
+      </w:pPr>
+    </w:p>
+    <w:p>
+      <w:pPr>
+        <w:pStyle w:val="ListParagraph"/>
       </w:pPr>
       <w:r>
         <w:t>-</w:t>
@@ -2674,98 +3679,424 @@
     </w:p>
     <w:p>
       <w:pPr>
-        <w:pStyle w:val="a7"/>
-      </w:pPr>
-    </w:p>
-    <w:p>
-      <w:pPr>
-        <w:pStyle w:val="a7"/>
-      </w:pPr>
+        <w:pStyle w:val="ListParagraph"/>
+      </w:pPr>
+    </w:p>
+    <w:p>
+      <w:pPr>
+        <w:pStyle w:val="ListParagraph"/>
+      </w:pPr>
+      <w:r>
+        <w:t>--</w:t>
+      </w:r>
+      <w:r>
+        <w:rPr>
+          <w:lang w:val="en-US"/>
+        </w:rPr>
+        <w:t>wo</w:t>
+      </w:r>
       <w:r>
         <w:t>-</w:t>
       </w:r>
+      <w:proofErr w:type="spellStart"/>
+      <w:r>
+        <w:rPr>
+          <w:lang w:val="en-US"/>
+        </w:rPr>
+        <w:t>kws</w:t>
+      </w:r>
+      <w:proofErr w:type="spellEnd"/>
+      <w:r>
+        <w:t xml:space="preserve"> – </w:t>
+      </w:r>
+      <w:r>
+        <w:t xml:space="preserve">параметр, указывающий, требуется ли в файл результатов поиска записывать </w:t>
+      </w:r>
+      <w:proofErr w:type="spellStart"/>
+      <w:r>
+        <w:t>термвектора</w:t>
+      </w:r>
+      <w:proofErr w:type="spellEnd"/>
+      <w:r>
+        <w:t>, по которым производился поиск (Полезно для уменьшения размера файлов)</w:t>
+      </w:r>
+    </w:p>
+    <w:p>
+      <w:pPr>
+        <w:pStyle w:val="ListParagraph"/>
+      </w:pPr>
+    </w:p>
+    <w:p>
+      <w:pPr>
+        <w:pStyle w:val="ListParagraph"/>
+      </w:pPr>
+      <w:r>
+        <w:t>--</w:t>
+      </w:r>
+      <w:r>
+        <w:rPr>
+          <w:lang w:val="en-US"/>
+        </w:rPr>
+        <w:t>scores</w:t>
+      </w:r>
+      <w:r>
+        <w:t xml:space="preserve"> – </w:t>
+      </w:r>
+      <w:r>
+        <w:t>параметр, указывающий, использовать ли веса терминов в поисковой платформе (если таковы имеются в файлах)</w:t>
+      </w:r>
+    </w:p>
+    <w:p>
+      <w:pPr>
+        <w:pStyle w:val="ListParagraph"/>
+      </w:pPr>
+    </w:p>
+    <w:p>
+      <w:pPr>
+        <w:pStyle w:val="ListParagraph"/>
+      </w:pPr>
+    </w:p>
+    <w:p>
+      <w:pPr>
+        <w:pStyle w:val="ListParagraph"/>
+        <w:numPr>
+          <w:ilvl w:val="0"/>
+          <w:numId w:val="2"/>
+        </w:numPr>
+      </w:pPr>
+      <w:r>
+        <w:rPr>
+          <w:lang w:val="en-US"/>
+        </w:rPr>
+        <w:lastRenderedPageBreak/>
+        <w:t>format</w:t>
+      </w:r>
+      <w:r>
+        <w:t>.</w:t>
+      </w:r>
+      <w:proofErr w:type="spellStart"/>
+      <w:r>
+        <w:rPr>
+          <w:lang w:val="en-US"/>
+        </w:rPr>
+        <w:t>py</w:t>
+      </w:r>
+      <w:proofErr w:type="spellEnd"/>
+      <w:r>
+        <w:t xml:space="preserve"> – с</w:t>
+      </w:r>
+      <w:r>
+        <w:t>крипт для преобразования результат скрипта g</w:t>
+      </w:r>
+      <w:r>
+        <w:rPr>
+          <w:lang w:val="en-US"/>
+        </w:rPr>
+        <w:t>et</w:t>
+      </w:r>
+      <w:r>
+        <w:t>_</w:t>
+      </w:r>
+      <w:r>
+        <w:rPr>
+          <w:lang w:val="en-US"/>
+        </w:rPr>
+        <w:t>relevant</w:t>
+      </w:r>
+      <w:r>
+        <w:t>.</w:t>
+      </w:r>
+      <w:proofErr w:type="spellStart"/>
+      <w:r>
+        <w:rPr>
+          <w:lang w:val="en-US"/>
+        </w:rPr>
+        <w:t>py</w:t>
+      </w:r>
+      <w:proofErr w:type="spellEnd"/>
+      <w:r>
+        <w:t xml:space="preserve"> в формат для утилиты оценки качества</w:t>
+      </w:r>
+      <w:r>
+        <w:t>.</w:t>
+      </w:r>
+    </w:p>
+    <w:p>
+      <w:pPr>
+        <w:pStyle w:val="ListParagraph"/>
+      </w:pPr>
+      <w:r>
+        <w:t>Аргументы для запуска:</w:t>
+      </w:r>
+    </w:p>
+    <w:p>
+      <w:pPr>
+        <w:pStyle w:val="ListParagraph"/>
+      </w:pPr>
+    </w:p>
+    <w:p>
+      <w:pPr>
+        <w:pStyle w:val="ListParagraph"/>
+      </w:pPr>
       <w:r>
         <w:t>-</w:t>
       </w:r>
-      <w:r>
-        <w:rPr>
-          <w:lang w:val="en-US"/>
-        </w:rPr>
-        <w:t>wo</w:t>
-      </w:r>
+      <w:proofErr w:type="spellStart"/>
+      <w:r>
+        <w:rPr>
+          <w:lang w:val="en-US"/>
+        </w:rPr>
+        <w:t>i</w:t>
+      </w:r>
+      <w:proofErr w:type="spellEnd"/>
+      <w:r>
+        <w:t>/--</w:t>
+      </w:r>
+      <w:r>
+        <w:rPr>
+          <w:lang w:val="en-US"/>
+        </w:rPr>
+        <w:t>input</w:t>
+      </w:r>
+      <w:r>
+        <w:t xml:space="preserve"> &lt;</w:t>
+      </w:r>
+      <w:r>
+        <w:t>папка</w:t>
+      </w:r>
+      <w:r>
+        <w:t xml:space="preserve">&gt; – </w:t>
+      </w:r>
+      <w:r>
+        <w:t>папка</w:t>
+      </w:r>
+      <w:r>
+        <w:t xml:space="preserve"> </w:t>
+      </w:r>
+      <w:r>
+        <w:t>с</w:t>
+      </w:r>
+      <w:r>
+        <w:t xml:space="preserve"> </w:t>
+      </w:r>
+      <w:r>
+        <w:t>работы</w:t>
+      </w:r>
+      <w:r>
+        <w:t xml:space="preserve"> </w:t>
+      </w:r>
+      <w:r>
+        <w:rPr>
+          <w:lang w:val="en-US"/>
+        </w:rPr>
+        <w:t>g</w:t>
+      </w:r>
+      <w:r>
+        <w:rPr>
+          <w:lang w:val="en-US"/>
+        </w:rPr>
+        <w:t>et</w:t>
+      </w:r>
+      <w:r>
+        <w:t>_</w:t>
+      </w:r>
+      <w:r>
+        <w:rPr>
+          <w:lang w:val="en-US"/>
+        </w:rPr>
+        <w:t>relevant</w:t>
+      </w:r>
+      <w:r>
+        <w:t>.</w:t>
+      </w:r>
+      <w:proofErr w:type="spellStart"/>
+      <w:r>
+        <w:rPr>
+          <w:lang w:val="en-US"/>
+        </w:rPr>
+        <w:t>py</w:t>
+      </w:r>
+      <w:proofErr w:type="spellEnd"/>
+      <w:r>
+        <w:t xml:space="preserve"> </w:t>
+      </w:r>
+      <w:r>
+        <w:t>скрипта</w:t>
+      </w:r>
+      <w:r>
+        <w:t xml:space="preserve">. </w:t>
+      </w:r>
+      <w:r>
+        <w:t>Обязательный параметр</w:t>
+      </w:r>
+      <w:r>
+        <w:t>.</w:t>
+      </w:r>
+    </w:p>
+    <w:p>
+      <w:pPr>
+        <w:pStyle w:val="ListParagraph"/>
+      </w:pPr>
       <w:r>
         <w:t>-</w:t>
       </w:r>
-      <w:proofErr w:type="spellStart"/>
-      <w:r>
-        <w:rPr>
-          <w:lang w:val="en-US"/>
-        </w:rPr>
-        <w:t>kws</w:t>
-      </w:r>
-      <w:proofErr w:type="spellEnd"/>
+      <w:r>
+        <w:rPr>
+          <w:lang w:val="en-US"/>
+        </w:rPr>
+        <w:t>o</w:t>
+      </w:r>
+      <w:r>
+        <w:t>/--</w:t>
+      </w:r>
+      <w:r>
+        <w:rPr>
+          <w:lang w:val="en-US"/>
+        </w:rPr>
+        <w:t>output</w:t>
+      </w:r>
+      <w:r>
+        <w:t xml:space="preserve"> &lt;п</w:t>
+      </w:r>
+      <w:r>
+        <w:t>апка</w:t>
+      </w:r>
+      <w:r>
+        <w:t xml:space="preserve">&gt; – </w:t>
+      </w:r>
+      <w:r>
+        <w:t xml:space="preserve">папка для вывода результата </w:t>
+      </w:r>
+      <w:proofErr w:type="gramStart"/>
+      <w:r>
+        <w:t>в формате</w:t>
+      </w:r>
+      <w:proofErr w:type="gramEnd"/>
+      <w:r>
+        <w:t xml:space="preserve"> подходящем для утилиты оценки качества</w:t>
+      </w:r>
+      <w:r>
+        <w:t xml:space="preserve">. </w:t>
+      </w:r>
+      <w:r>
+        <w:t>Обязательный параметр</w:t>
+      </w:r>
+      <w:r>
+        <w:t>.</w:t>
+      </w:r>
+    </w:p>
+    <w:p>
+      <w:pPr>
+        <w:pStyle w:val="ListParagraph"/>
+      </w:pPr>
+      <w:r>
+        <w:t>-p</w:t>
+      </w:r>
+      <w:r>
+        <w:t>/--</w:t>
+      </w:r>
+      <w:r>
+        <w:rPr>
+          <w:lang w:val="en-US"/>
+        </w:rPr>
+        <w:t>priority</w:t>
+      </w:r>
       <w:r>
         <w:t xml:space="preserve"> – </w:t>
       </w:r>
       <w:r>
-        <w:t xml:space="preserve">параметр, указывающий, требуется ли в файл результатов поиска записывать </w:t>
-      </w:r>
-      <w:proofErr w:type="spellStart"/>
-      <w:r>
-        <w:t>термвектора</w:t>
-      </w:r>
-      <w:proofErr w:type="spellEnd"/>
-      <w:r>
-        <w:t>, по которым производился поиск (Полезно для уменьшения размера файлов)</w:t>
-      </w:r>
-    </w:p>
-    <w:p>
-      <w:pPr>
-        <w:pStyle w:val="a7"/>
-      </w:pPr>
-    </w:p>
-    <w:p>
-      <w:pPr>
-        <w:pStyle w:val="a7"/>
-      </w:pPr>
-      <w:r>
-        <w:t>--</w:t>
-      </w:r>
-      <w:r>
-        <w:rPr>
-          <w:lang w:val="en-US"/>
-        </w:rPr>
-        <w:t>scores</w:t>
-      </w:r>
-      <w:r>
-        <w:t xml:space="preserve"> – </w:t>
-      </w:r>
-      <w:r>
-        <w:t>параметр, указывающий, использовать ли веса терминов в поисковой платформе (если таковы имеются в файлах)</w:t>
-      </w:r>
-    </w:p>
-    <w:p>
-      <w:pPr>
-        <w:pStyle w:val="a7"/>
-      </w:pPr>
-    </w:p>
-    <w:p>
-      <w:pPr>
-        <w:pStyle w:val="a7"/>
-      </w:pPr>
-      <w:r>
-        <w:t xml:space="preserve"> </w:t>
-      </w:r>
-    </w:p>
-    <w:p>
-      <w:pPr>
-        <w:pStyle w:val="a7"/>
-      </w:pPr>
-    </w:p>
-    <w:p/>
-    <w:p>
-      <w:pPr>
-        <w:pStyle w:val="1"/>
+        <w:t>опциональный флаг для определения</w:t>
+      </w:r>
+      <w:r>
+        <w:t>, я</w:t>
+      </w:r>
+      <w:r>
+        <w:t>вляется ли документ скрипта приоритетной заявкой</w:t>
+      </w:r>
+      <w:r>
+        <w:t xml:space="preserve">. </w:t>
+      </w:r>
+      <w:r>
+        <w:t>В таком случае в качестве i</w:t>
+      </w:r>
+      <w:r>
+        <w:rPr>
+          <w:lang w:val="en-US"/>
+        </w:rPr>
+        <w:t>d</w:t>
+      </w:r>
+      <w:r>
+        <w:t xml:space="preserve"> б</w:t>
+      </w:r>
+      <w:r>
+        <w:t xml:space="preserve">ерется не </w:t>
+      </w:r>
+      <w:r>
+        <w:t xml:space="preserve">из самого </w:t>
+      </w:r>
+      <w:proofErr w:type="gramStart"/>
+      <w:r>
+        <w:t>документа</w:t>
+      </w:r>
+      <w:proofErr w:type="gramEnd"/>
+      <w:r>
+        <w:t xml:space="preserve"> а из второго документа кластера (</w:t>
+      </w:r>
+      <w:r>
+        <w:rPr>
+          <w:lang w:val="en-US"/>
+        </w:rPr>
+        <w:t>result</w:t>
+      </w:r>
+      <w:r>
+        <w:t>[“</w:t>
+      </w:r>
+      <w:r>
+        <w:rPr>
+          <w:lang w:val="en-US"/>
+        </w:rPr>
+        <w:t>cluster</w:t>
+      </w:r>
+      <w:r>
+        <w:t xml:space="preserve">”][1]). </w:t>
+      </w:r>
+      <w:r>
+        <w:t xml:space="preserve">Запись нужного документа на второе место в кластере необходимо самостоятельно делать на этапе предварительной подготовки документов или позднее писать скрипт для </w:t>
+      </w:r>
+      <w:proofErr w:type="gramStart"/>
+      <w:r>
+        <w:t>обновления .</w:t>
+      </w:r>
+      <w:proofErr w:type="spellStart"/>
+      <w:r>
+        <w:rPr>
+          <w:lang w:val="en-US"/>
+        </w:rPr>
+        <w:t>json</w:t>
+      </w:r>
+      <w:proofErr w:type="spellEnd"/>
+      <w:proofErr w:type="gramEnd"/>
+      <w:r>
+        <w:t xml:space="preserve"> фа</w:t>
+      </w:r>
+      <w:r>
+        <w:t>йлов с результатами</w:t>
+      </w:r>
+      <w:r>
+        <w:t>.</w:t>
+      </w:r>
+    </w:p>
+    <w:p>
+      <w:pPr>
+        <w:pStyle w:val="ListParagraph"/>
+      </w:pPr>
+      <w:r>
+        <w:t xml:space="preserve"> </w:t>
+      </w:r>
+    </w:p>
+    <w:p>
+      <w:pPr>
+        <w:pStyle w:val="Heading1"/>
       </w:pPr>
       <w:bookmarkStart w:id="1" w:name="_Переменные_проекта"/>
       <w:bookmarkEnd w:id="1"/>
@@ -2822,7 +4153,7 @@
     </w:p>
     <w:p>
       <w:pPr>
-        <w:pStyle w:val="a7"/>
+        <w:pStyle w:val="ListParagraph"/>
         <w:numPr>
           <w:ilvl w:val="0"/>
           <w:numId w:val="4"/>
@@ -2855,7 +4186,7 @@
     </w:p>
     <w:p>
       <w:pPr>
-        <w:pStyle w:val="a7"/>
+        <w:pStyle w:val="ListParagraph"/>
         <w:numPr>
           <w:ilvl w:val="0"/>
           <w:numId w:val="4"/>
@@ -2897,10 +4228,7 @@
         <w:t xml:space="preserve"> </w:t>
       </w:r>
       <w:r>
-        <w:t xml:space="preserve">документами </w:t>
-      </w:r>
-      <w:r>
-        <w:t xml:space="preserve">(стандартно </w:t>
+        <w:t xml:space="preserve">документами (стандартно </w:t>
       </w:r>
       <w:r>
         <w:t>“</w:t>
@@ -2920,7 +4248,7 @@
     </w:p>
     <w:p>
       <w:pPr>
-        <w:pStyle w:val="a7"/>
+        <w:pStyle w:val="ListParagraph"/>
         <w:numPr>
           <w:ilvl w:val="0"/>
           <w:numId w:val="4"/>
@@ -2954,7 +4282,7 @@
     </w:p>
     <w:p>
       <w:pPr>
-        <w:pStyle w:val="a7"/>
+        <w:pStyle w:val="ListParagraph"/>
         <w:numPr>
           <w:ilvl w:val="0"/>
           <w:numId w:val="4"/>
@@ -2985,17 +4313,14 @@
     </w:p>
     <w:p>
       <w:pPr>
-        <w:pStyle w:val="a7"/>
+        <w:pStyle w:val="ListParagraph"/>
         <w:numPr>
           <w:ilvl w:val="0"/>
           <w:numId w:val="4"/>
         </w:numPr>
       </w:pPr>
       <w:r>
-        <w:t>LOGS_PATH</w:t>
-      </w:r>
-      <w:r>
-        <w:t xml:space="preserve"> – </w:t>
+        <w:t xml:space="preserve">LOGS_PATH – </w:t>
       </w:r>
       <w:proofErr w:type="gramStart"/>
       <w:r>
@@ -3008,7 +4333,7 @@
     </w:p>
     <w:p>
       <w:pPr>
-        <w:pStyle w:val="a7"/>
+        <w:pStyle w:val="ListParagraph"/>
       </w:pPr>
     </w:p>
     <w:p>
@@ -3026,7 +4351,7 @@
     </w:p>
     <w:p>
       <w:pPr>
-        <w:pStyle w:val="a7"/>
+        <w:pStyle w:val="ListParagraph"/>
         <w:numPr>
           <w:ilvl w:val="0"/>
           <w:numId w:val="5"/>
@@ -3077,7 +4402,7 @@
     </w:p>
     <w:p>
       <w:pPr>
-        <w:pStyle w:val="a7"/>
+        <w:pStyle w:val="ListParagraph"/>
         <w:numPr>
           <w:ilvl w:val="0"/>
           <w:numId w:val="5"/>
@@ -3090,13 +4415,7 @@
         <w:rPr>
           <w:lang w:val="en-US"/>
         </w:rPr>
-        <w:t>ES_URL</w:t>
-      </w:r>
-      <w:r>
-        <w:rPr>
-          <w:lang w:val="en-US"/>
-        </w:rPr>
-        <w:t xml:space="preserve"> – </w:t>
+        <w:t xml:space="preserve">ES_URL – </w:t>
       </w:r>
       <w:r>
         <w:rPr>
@@ -3124,7 +4443,7 @@
     </w:p>
     <w:p>
       <w:pPr>
-        <w:pStyle w:val="a7"/>
+        <w:pStyle w:val="ListParagraph"/>
         <w:numPr>
           <w:ilvl w:val="0"/>
           <w:numId w:val="5"/>
@@ -3139,7 +4458,7 @@
     </w:p>
     <w:p>
       <w:pPr>
-        <w:pStyle w:val="a7"/>
+        <w:pStyle w:val="ListParagraph"/>
         <w:numPr>
           <w:ilvl w:val="0"/>
           <w:numId w:val="5"/>
@@ -3163,6 +4482,1001 @@
       <w:proofErr w:type="spellStart"/>
       <w:r>
         <w:t>Промпт</w:t>
+      </w:r>
+      <w:proofErr w:type="spellEnd"/>
+    </w:p>
+    <w:p/>
+    <w:p>
+      <w:pPr>
+        <w:pStyle w:val="Heading1"/>
+      </w:pPr>
+      <w:r>
+        <w:lastRenderedPageBreak/>
+        <w:t>Пример использования:</w:t>
+      </w:r>
+    </w:p>
+    <w:p>
+      <w:r>
+        <w:t>Эксперимент по получению базовых ТВ при помощи Y</w:t>
+      </w:r>
+      <w:r>
+        <w:rPr>
+          <w:lang w:val="en-US"/>
+        </w:rPr>
+        <w:t>AKE</w:t>
+      </w:r>
+      <w:r>
+        <w:t xml:space="preserve">, </w:t>
+      </w:r>
+      <w:proofErr w:type="spellStart"/>
+      <w:r>
+        <w:rPr>
+          <w:lang w:val="en-US"/>
+        </w:rPr>
+        <w:t>ChatGPT</w:t>
+      </w:r>
+      <w:proofErr w:type="spellEnd"/>
+      <w:r>
+        <w:t xml:space="preserve">, </w:t>
+      </w:r>
+      <w:proofErr w:type="spellStart"/>
+      <w:r>
+        <w:rPr>
+          <w:lang w:val="en-US"/>
+        </w:rPr>
+        <w:t>YandexGPT</w:t>
+      </w:r>
+      <w:proofErr w:type="spellEnd"/>
+      <w:r>
+        <w:t xml:space="preserve">, </w:t>
+      </w:r>
+      <w:r>
+        <w:t>последующему их расширению при помощи P</w:t>
+      </w:r>
+      <w:r>
+        <w:rPr>
+          <w:lang w:val="en-US"/>
+        </w:rPr>
+        <w:t>ROMT</w:t>
+      </w:r>
+      <w:r>
+        <w:t xml:space="preserve">, </w:t>
+      </w:r>
+      <w:proofErr w:type="spellStart"/>
+      <w:r>
+        <w:rPr>
+          <w:lang w:val="en-US"/>
+        </w:rPr>
+        <w:t>ChatGPT</w:t>
+      </w:r>
+      <w:proofErr w:type="spellEnd"/>
+      <w:r>
+        <w:t xml:space="preserve">, </w:t>
+      </w:r>
+      <w:proofErr w:type="spellStart"/>
+      <w:r>
+        <w:rPr>
+          <w:lang w:val="en-US"/>
+        </w:rPr>
+        <w:t>YandexGPT</w:t>
+      </w:r>
+      <w:proofErr w:type="spellEnd"/>
+      <w:r>
+        <w:t xml:space="preserve">, а </w:t>
+      </w:r>
+      <w:r>
+        <w:t xml:space="preserve">также представлению данных в нужном </w:t>
+      </w:r>
+      <w:r>
+        <w:t>виде для утилиты оценки качества.</w:t>
+      </w:r>
+    </w:p>
+    <w:p>
+      <w:pPr>
+        <w:rPr>
+          <w:lang w:val="en-US"/>
+        </w:rPr>
+      </w:pPr>
+      <w:r>
+        <w:rPr>
+          <w:lang w:val="en-US"/>
+        </w:rPr>
+        <w:t>p</w:t>
+      </w:r>
+      <w:r>
+        <w:rPr>
+          <w:lang w:val="en-US"/>
+        </w:rPr>
+        <w:t>ython get_keywords.py -</w:t>
+      </w:r>
+      <w:proofErr w:type="spellStart"/>
+      <w:r>
+        <w:rPr>
+          <w:lang w:val="en-US"/>
+        </w:rPr>
+        <w:t>i</w:t>
+      </w:r>
+      <w:proofErr w:type="spellEnd"/>
+      <w:r>
+        <w:rPr>
+          <w:lang w:val="en-US"/>
+        </w:rPr>
+        <w:t xml:space="preserve"> 2025_docs -o 2025_</w:t>
+      </w:r>
+      <w:r>
+        <w:rPr>
+          <w:lang w:val="en-US"/>
+        </w:rPr>
+        <w:t>kws</w:t>
+      </w:r>
+    </w:p>
+    <w:p>
+      <w:pPr>
+        <w:rPr>
+          <w:lang w:val="en-US"/>
+        </w:rPr>
+      </w:pPr>
+      <w:r>
+        <w:rPr>
+          <w:lang w:val="en-US"/>
+        </w:rPr>
+        <w:t>p</w:t>
+      </w:r>
+      <w:r>
+        <w:rPr>
+          <w:lang w:val="en-US"/>
+        </w:rPr>
+        <w:t>ython get_keywords_llm.py -</w:t>
+      </w:r>
+      <w:proofErr w:type="spellStart"/>
+      <w:r>
+        <w:rPr>
+          <w:lang w:val="en-US"/>
+        </w:rPr>
+        <w:t>i</w:t>
+      </w:r>
+      <w:proofErr w:type="spellEnd"/>
+      <w:r>
+        <w:rPr>
+          <w:lang w:val="en-US"/>
+        </w:rPr>
+        <w:t xml:space="preserve"> 2025_docs -o 2025_</w:t>
+      </w:r>
+      <w:r>
+        <w:rPr>
+          <w:lang w:val="en-US"/>
+        </w:rPr>
+        <w:t>kws</w:t>
+      </w:r>
+      <w:r>
+        <w:rPr>
+          <w:lang w:val="en-US"/>
+        </w:rPr>
+        <w:t xml:space="preserve"> -m</w:t>
+      </w:r>
+      <w:r>
+        <w:rPr>
+          <w:lang w:val="en-US"/>
+        </w:rPr>
+        <w:t xml:space="preserve"> y -p </w:t>
+      </w:r>
+      <w:proofErr w:type="spellStart"/>
+      <w:r>
+        <w:rPr>
+          <w:lang w:val="en-US"/>
+        </w:rPr>
+        <w:t>ru_kws</w:t>
+      </w:r>
+      <w:proofErr w:type="spellEnd"/>
+      <w:r>
+        <w:rPr>
+          <w:lang w:val="en-US"/>
+        </w:rPr>
+        <w:t xml:space="preserve"> -w 10</w:t>
+      </w:r>
+    </w:p>
+    <w:p>
+      <w:pPr>
+        <w:rPr>
+          <w:lang w:val="en-US"/>
+        </w:rPr>
+      </w:pPr>
+      <w:r>
+        <w:rPr>
+          <w:lang w:val="en-US"/>
+        </w:rPr>
+        <w:t>p</w:t>
+      </w:r>
+      <w:r>
+        <w:rPr>
+          <w:lang w:val="en-US"/>
+        </w:rPr>
+        <w:t>ython get_keywords_llm.py -</w:t>
+      </w:r>
+      <w:proofErr w:type="spellStart"/>
+      <w:r>
+        <w:rPr>
+          <w:lang w:val="en-US"/>
+        </w:rPr>
+        <w:t>i</w:t>
+      </w:r>
+      <w:proofErr w:type="spellEnd"/>
+      <w:r>
+        <w:rPr>
+          <w:lang w:val="en-US"/>
+        </w:rPr>
+        <w:t xml:space="preserve"> 2025_docs -o 2025_</w:t>
+      </w:r>
+      <w:r>
+        <w:rPr>
+          <w:lang w:val="en-US"/>
+        </w:rPr>
+        <w:t>kws</w:t>
+      </w:r>
+      <w:r>
+        <w:rPr>
+          <w:lang w:val="en-US"/>
+        </w:rPr>
+        <w:t xml:space="preserve"> -m</w:t>
+      </w:r>
+      <w:r>
+        <w:rPr>
+          <w:lang w:val="en-US"/>
+        </w:rPr>
+        <w:t xml:space="preserve"> </w:t>
+      </w:r>
+      <w:r>
+        <w:rPr>
+          <w:lang w:val="en-US"/>
+        </w:rPr>
+        <w:t>c</w:t>
+      </w:r>
+      <w:r>
+        <w:rPr>
+          <w:lang w:val="en-US"/>
+        </w:rPr>
+        <w:t xml:space="preserve"> -p </w:t>
+      </w:r>
+      <w:proofErr w:type="spellStart"/>
+      <w:r>
+        <w:rPr>
+          <w:lang w:val="en-US"/>
+        </w:rPr>
+        <w:t>en</w:t>
+      </w:r>
+      <w:r>
+        <w:rPr>
+          <w:lang w:val="en-US"/>
+        </w:rPr>
+        <w:t>_kws</w:t>
+      </w:r>
+      <w:proofErr w:type="spellEnd"/>
+      <w:r>
+        <w:rPr>
+          <w:lang w:val="en-US"/>
+        </w:rPr>
+        <w:t xml:space="preserve"> -w 20</w:t>
+      </w:r>
+    </w:p>
+    <w:p>
+      <w:pPr>
+        <w:rPr>
+          <w:lang w:val="en-US"/>
+        </w:rPr>
+      </w:pPr>
+      <w:r>
+        <w:rPr>
+          <w:lang w:val="en-US"/>
+        </w:rPr>
+        <w:t xml:space="preserve">python get_translations.py -I 2025_kws -o 2025_extended -m </w:t>
+      </w:r>
+      <w:proofErr w:type="spellStart"/>
+      <w:r>
+        <w:rPr>
+          <w:lang w:val="en-US"/>
+        </w:rPr>
+        <w:t>pyc</w:t>
+      </w:r>
+      <w:proofErr w:type="spellEnd"/>
+    </w:p>
+    <w:p>
+      <w:pPr>
+        <w:rPr>
+          <w:lang w:val="en-US"/>
+        </w:rPr>
+      </w:pPr>
+      <w:r>
+        <w:rPr>
+          <w:lang w:val="en-US"/>
+        </w:rPr>
+        <w:t>python get_rele</w:t>
+      </w:r>
+      <w:r>
+        <w:rPr>
+          <w:lang w:val="en-US"/>
+        </w:rPr>
+        <w:t>v</w:t>
+      </w:r>
+      <w:r>
+        <w:rPr>
+          <w:lang w:val="en-US"/>
+        </w:rPr>
+        <w:t>ant.py -I 2025_extended -o 2025_rel --wo-</w:t>
+      </w:r>
+      <w:proofErr w:type="spellStart"/>
+      <w:r>
+        <w:rPr>
+          <w:lang w:val="en-US"/>
+        </w:rPr>
+        <w:t>kws</w:t>
+      </w:r>
+      <w:proofErr w:type="spellEnd"/>
+      <w:r>
+        <w:rPr>
+          <w:lang w:val="en-US"/>
+        </w:rPr>
+        <w:t xml:space="preserve"> -w 10 -t 120</w:t>
+      </w:r>
+    </w:p>
+    <w:p>
+      <w:pPr>
+        <w:rPr>
+          <w:lang w:val="en-US"/>
+        </w:rPr>
+      </w:pPr>
+      <w:r>
+        <w:rPr>
+          <w:lang w:val="en-US"/>
+        </w:rPr>
+        <w:t>python format.py -I 2025_rel -o 2025_res</w:t>
+      </w:r>
+    </w:p>
+    <w:p>
+      <w:pPr>
+        <w:rPr>
+          <w:lang w:val="en-US"/>
+        </w:rPr>
+      </w:pPr>
+    </w:p>
+    <w:p>
+      <w:pPr>
+        <w:pStyle w:val="Heading1"/>
+      </w:pPr>
+      <w:r>
+        <w:t>Описание существующих каталогов:</w:t>
+      </w:r>
+    </w:p>
+    <w:p>
+      <w:pPr>
+        <w:pStyle w:val="Heading2"/>
+        <w:rPr>
+          <w:lang w:val="en-US"/>
+        </w:rPr>
+      </w:pPr>
+      <w:r>
+        <w:t>Коллекции документов</w:t>
+      </w:r>
+      <w:r>
+        <w:rPr>
+          <w:lang w:val="en-US"/>
+        </w:rPr>
+        <w:t xml:space="preserve"> </w:t>
+      </w:r>
+      <w:r>
+        <w:t>(d</w:t>
+      </w:r>
+      <w:proofErr w:type="spellStart"/>
+      <w:r>
+        <w:rPr>
+          <w:lang w:val="en-US"/>
+        </w:rPr>
+        <w:t>ocs</w:t>
+      </w:r>
+      <w:proofErr w:type="spellEnd"/>
+      <w:r>
+        <w:t>):</w:t>
+      </w:r>
+    </w:p>
+    <w:p>
+      <w:pPr>
+        <w:pStyle w:val="ListParagraph"/>
+        <w:numPr>
+          <w:ilvl w:val="0"/>
+          <w:numId w:val="8"/>
+        </w:numPr>
+      </w:pPr>
+      <w:r>
+        <w:t>1000_</w:t>
+      </w:r>
+      <w:r>
+        <w:rPr>
+          <w:lang w:val="en-US"/>
+        </w:rPr>
+        <w:t>priority</w:t>
+      </w:r>
+      <w:r>
+        <w:t>… – э</w:t>
+      </w:r>
+      <w:r>
+        <w:t xml:space="preserve">ксперимент с переведенными американскими заявками, приоритетными для которых были </w:t>
+      </w:r>
+      <w:r>
+        <w:t>российские</w:t>
+      </w:r>
+    </w:p>
+    <w:p>
+      <w:pPr>
+        <w:pStyle w:val="ListParagraph"/>
+        <w:numPr>
+          <w:ilvl w:val="0"/>
+          <w:numId w:val="8"/>
+        </w:numPr>
+      </w:pPr>
+      <w:r>
+        <w:rPr>
+          <w:lang w:val="en-US"/>
+        </w:rPr>
+        <w:t>…</w:t>
+      </w:r>
+      <w:r>
+        <w:t>с</w:t>
+      </w:r>
+      <w:r>
+        <w:rPr>
+          <w:lang w:val="en-US"/>
+        </w:rPr>
+        <w:t>lusters… - к</w:t>
+      </w:r>
+      <w:proofErr w:type="spellStart"/>
+      <w:r>
+        <w:t>ластеры</w:t>
+      </w:r>
+      <w:proofErr w:type="spellEnd"/>
+    </w:p>
+    <w:p>
+      <w:pPr>
+        <w:pStyle w:val="ListParagraph"/>
+        <w:numPr>
+          <w:ilvl w:val="0"/>
+          <w:numId w:val="8"/>
+        </w:numPr>
+      </w:pPr>
+      <w:r>
+        <w:rPr>
+          <w:lang w:val="en-US"/>
+        </w:rPr>
+        <w:t>80_skolkovo_ru – д</w:t>
+      </w:r>
+      <w:proofErr w:type="spellStart"/>
+      <w:r>
+        <w:t>окументы</w:t>
+      </w:r>
+      <w:proofErr w:type="spellEnd"/>
+      <w:r>
+        <w:t xml:space="preserve"> из </w:t>
+      </w:r>
+      <w:proofErr w:type="spellStart"/>
+      <w:r>
+        <w:t>сколково</w:t>
+      </w:r>
+      <w:proofErr w:type="spellEnd"/>
+    </w:p>
+    <w:p>
+      <w:pPr>
+        <w:pStyle w:val="ListParagraph"/>
+        <w:numPr>
+          <w:ilvl w:val="0"/>
+          <w:numId w:val="8"/>
+        </w:numPr>
+      </w:pPr>
+      <w:r>
+        <w:rPr>
+          <w:lang w:val="en-US"/>
+        </w:rPr>
+        <w:t>…</w:t>
+      </w:r>
+      <w:proofErr w:type="spellStart"/>
+      <w:r>
+        <w:rPr>
+          <w:lang w:val="en-US"/>
+        </w:rPr>
+        <w:t>ru</w:t>
+      </w:r>
+      <w:proofErr w:type="spellEnd"/>
+      <w:r>
+        <w:rPr>
+          <w:lang w:val="en-US"/>
+        </w:rPr>
+        <w:t xml:space="preserve"> –</w:t>
+      </w:r>
+      <w:r>
+        <w:t xml:space="preserve"> русские документы</w:t>
+      </w:r>
+    </w:p>
+    <w:p>
+      <w:pPr>
+        <w:pStyle w:val="ListParagraph"/>
+        <w:numPr>
+          <w:ilvl w:val="0"/>
+          <w:numId w:val="8"/>
+        </w:numPr>
+      </w:pPr>
+      <w:r>
+        <w:t>E</w:t>
+      </w:r>
+      <w:proofErr w:type="spellStart"/>
+      <w:r>
+        <w:rPr>
+          <w:lang w:val="en-US"/>
+        </w:rPr>
+        <w:t>mbeddings</w:t>
+      </w:r>
+      <w:proofErr w:type="spellEnd"/>
+      <w:r>
+        <w:t xml:space="preserve"> – </w:t>
+      </w:r>
+      <w:proofErr w:type="gramStart"/>
+      <w:r>
+        <w:t>д</w:t>
+      </w:r>
+      <w:r>
+        <w:t>окументы</w:t>
+      </w:r>
+      <w:proofErr w:type="gramEnd"/>
+      <w:r>
+        <w:t xml:space="preserve"> выбранные для экспериментов по построению </w:t>
+      </w:r>
+      <w:proofErr w:type="spellStart"/>
+      <w:r>
+        <w:t>эмбеддингов</w:t>
+      </w:r>
+      <w:proofErr w:type="spellEnd"/>
+    </w:p>
+    <w:p>
+      <w:pPr>
+        <w:pStyle w:val="Heading2"/>
+      </w:pPr>
+      <w:r>
+        <w:t>Результаты (</w:t>
+      </w:r>
+      <w:r>
+        <w:rPr>
+          <w:lang w:val="en-US"/>
+        </w:rPr>
+        <w:t>data</w:t>
+      </w:r>
+      <w:r>
+        <w:t>)</w:t>
+      </w:r>
+    </w:p>
+    <w:p>
+      <w:pPr>
+        <w:spacing w:line="240" w:lineRule="auto"/>
+      </w:pPr>
+      <w:r>
+        <w:t>в том числе и промежуточные</w:t>
+      </w:r>
+    </w:p>
+    <w:p>
+      <w:pPr>
+        <w:pStyle w:val="ListParagraph"/>
+        <w:numPr>
+          <w:ilvl w:val="0"/>
+          <w:numId w:val="9"/>
+        </w:numPr>
+        <w:spacing w:line="240" w:lineRule="auto"/>
+      </w:pPr>
+      <w:r>
+        <w:t>…</w:t>
+      </w:r>
+      <w:proofErr w:type="spellStart"/>
+      <w:r>
+        <w:rPr>
+          <w:lang w:val="en-US"/>
+        </w:rPr>
+        <w:t>kws</w:t>
+      </w:r>
+      <w:proofErr w:type="spellEnd"/>
+      <w:r>
+        <w:rPr>
+          <w:lang w:val="en-US"/>
+        </w:rPr>
+        <w:t xml:space="preserve"> – б</w:t>
+      </w:r>
+      <w:proofErr w:type="spellStart"/>
+      <w:r>
+        <w:t>азовые</w:t>
+      </w:r>
+      <w:proofErr w:type="spellEnd"/>
+      <w:r>
+        <w:t xml:space="preserve"> </w:t>
+      </w:r>
+      <w:proofErr w:type="spellStart"/>
+      <w:r>
+        <w:t>термвектора</w:t>
+      </w:r>
+      <w:proofErr w:type="spellEnd"/>
+    </w:p>
+    <w:p>
+      <w:pPr>
+        <w:pStyle w:val="ListParagraph"/>
+        <w:numPr>
+          <w:ilvl w:val="0"/>
+          <w:numId w:val="9"/>
+        </w:numPr>
+        <w:spacing w:line="240" w:lineRule="auto"/>
+      </w:pPr>
+      <w:r>
+        <w:t>…</w:t>
+      </w:r>
+      <w:proofErr w:type="spellStart"/>
+      <w:r>
+        <w:rPr>
+          <w:lang w:val="en-US"/>
+        </w:rPr>
+        <w:t>ext</w:t>
+      </w:r>
+      <w:proofErr w:type="spellEnd"/>
+      <w:r>
+        <w:rPr>
+          <w:lang w:val="en-US"/>
+        </w:rPr>
+        <w:t xml:space="preserve"> – р</w:t>
+      </w:r>
+      <w:proofErr w:type="spellStart"/>
+      <w:r>
+        <w:t>асширенные</w:t>
+      </w:r>
+      <w:proofErr w:type="spellEnd"/>
+      <w:r>
+        <w:t xml:space="preserve">/переведенные </w:t>
+      </w:r>
+      <w:proofErr w:type="spellStart"/>
+      <w:r>
+        <w:t>термвектора</w:t>
+      </w:r>
+      <w:proofErr w:type="spellEnd"/>
+    </w:p>
+    <w:p>
+      <w:pPr>
+        <w:pStyle w:val="ListParagraph"/>
+        <w:numPr>
+          <w:ilvl w:val="0"/>
+          <w:numId w:val="9"/>
+        </w:numPr>
+        <w:spacing w:line="240" w:lineRule="auto"/>
+      </w:pPr>
+      <w:r>
+        <w:t>…</w:t>
+      </w:r>
+      <w:proofErr w:type="spellStart"/>
+      <w:r>
+        <w:rPr>
+          <w:lang w:val="en-US"/>
+        </w:rPr>
+        <w:t>rel</w:t>
+      </w:r>
+      <w:proofErr w:type="spellEnd"/>
+      <w:r>
+        <w:rPr>
+          <w:lang w:val="en-US"/>
+        </w:rPr>
+        <w:t xml:space="preserve"> – </w:t>
+      </w:r>
+      <w:r>
+        <w:t xml:space="preserve">релевантная выдача </w:t>
+      </w:r>
+    </w:p>
+    <w:p>
+      <w:pPr>
+        <w:pStyle w:val="ListParagraph"/>
+        <w:numPr>
+          <w:ilvl w:val="0"/>
+          <w:numId w:val="9"/>
+        </w:numPr>
+        <w:spacing w:line="240" w:lineRule="auto"/>
+      </w:pPr>
+      <w:r>
+        <w:t>…</w:t>
+      </w:r>
+      <w:r>
+        <w:rPr>
+          <w:lang w:val="en-US"/>
+        </w:rPr>
+        <w:t>res</w:t>
+      </w:r>
+      <w:r>
+        <w:t xml:space="preserve"> – д</w:t>
+      </w:r>
+      <w:r>
+        <w:t>анные в формате для утилиты оценки качества</w:t>
+      </w:r>
+    </w:p>
+    <w:p>
+      <w:pPr>
+        <w:pStyle w:val="ListParagraph"/>
+        <w:numPr>
+          <w:ilvl w:val="0"/>
+          <w:numId w:val="9"/>
+        </w:numPr>
+        <w:spacing w:line="240" w:lineRule="auto"/>
+      </w:pPr>
+      <w:r>
+        <w:t>…</w:t>
+      </w:r>
+      <w:r>
+        <w:rPr>
+          <w:lang w:val="en-US"/>
+        </w:rPr>
+        <w:t xml:space="preserve">us… </w:t>
+      </w:r>
+      <w:r>
+        <w:t>- исходный документ американский</w:t>
+      </w:r>
+    </w:p>
+    <w:p>
+      <w:pPr>
+        <w:pStyle w:val="ListParagraph"/>
+        <w:numPr>
+          <w:ilvl w:val="0"/>
+          <w:numId w:val="9"/>
+        </w:numPr>
+        <w:spacing w:line="240" w:lineRule="auto"/>
+      </w:pPr>
+      <w:r>
+        <w:t>…</w:t>
+      </w:r>
+      <w:proofErr w:type="spellStart"/>
+      <w:r>
+        <w:rPr>
+          <w:lang w:val="en-US"/>
+        </w:rPr>
+        <w:t>ru</w:t>
+      </w:r>
+      <w:proofErr w:type="spellEnd"/>
+      <w:r>
+        <w:rPr>
+          <w:lang w:val="en-US"/>
+        </w:rPr>
+        <w:t xml:space="preserve">… - </w:t>
+      </w:r>
+      <w:r>
+        <w:t>исходный документ российский</w:t>
+      </w:r>
+    </w:p>
+    <w:p>
+      <w:pPr>
+        <w:pStyle w:val="ListParagraph"/>
+        <w:numPr>
+          <w:ilvl w:val="0"/>
+          <w:numId w:val="9"/>
+        </w:numPr>
+        <w:spacing w:line="240" w:lineRule="auto"/>
+      </w:pPr>
+      <w:r>
+        <w:t xml:space="preserve">Во всех папках </w:t>
+      </w:r>
+      <w:r>
+        <w:t>1000_</w:t>
+      </w:r>
+      <w:r>
+        <w:rPr>
+          <w:lang w:val="en-US"/>
+        </w:rPr>
+        <w:t>priority</w:t>
+      </w:r>
+      <w:r>
+        <w:t>_</w:t>
+      </w:r>
+      <w:r>
+        <w:rPr>
+          <w:lang w:val="en-US"/>
+        </w:rPr>
+        <w:t>us</w:t>
+      </w:r>
+      <w:r>
+        <w:t xml:space="preserve">… кроме </w:t>
+      </w:r>
+      <w:r>
+        <w:t>1000_</w:t>
+      </w:r>
+      <w:r>
+        <w:rPr>
+          <w:lang w:val="en-US"/>
+        </w:rPr>
+        <w:t>priority</w:t>
+      </w:r>
+      <w:r>
+        <w:t>_</w:t>
+      </w:r>
+      <w:r>
+        <w:rPr>
+          <w:lang w:val="en-US"/>
+        </w:rPr>
+        <w:t>us</w:t>
+      </w:r>
+      <w:r>
+        <w:t>_</w:t>
+      </w:r>
+      <w:proofErr w:type="spellStart"/>
+      <w:r>
+        <w:rPr>
+          <w:lang w:val="en-US"/>
+        </w:rPr>
+        <w:t>llm</w:t>
+      </w:r>
+      <w:proofErr w:type="spellEnd"/>
+      <w:r>
+        <w:t>…</w:t>
+      </w:r>
+      <w:r>
+        <w:t xml:space="preserve"> и</w:t>
+      </w:r>
+      <w:r>
+        <w:t xml:space="preserve">спользован метод получения сначала базовых </w:t>
+      </w:r>
+      <w:proofErr w:type="spellStart"/>
+      <w:r>
+        <w:t>термвектор</w:t>
+      </w:r>
+      <w:r>
+        <w:t>а</w:t>
+      </w:r>
+      <w:proofErr w:type="spellEnd"/>
+      <w:r>
+        <w:t xml:space="preserve"> </w:t>
+      </w:r>
+      <w:r>
+        <w:t>на английском с последующим рас</w:t>
+      </w:r>
+      <w:r>
+        <w:t>ш</w:t>
+      </w:r>
+      <w:r>
+        <w:t>и</w:t>
+      </w:r>
+      <w:r>
+        <w:t>р</w:t>
+      </w:r>
+      <w:r>
+        <w:t>ением при помощи L</w:t>
+      </w:r>
+      <w:r>
+        <w:rPr>
+          <w:lang w:val="en-US"/>
+        </w:rPr>
+        <w:t>LM</w:t>
+      </w:r>
+      <w:r>
+        <w:t>.</w:t>
+      </w:r>
+      <w:r>
+        <w:t xml:space="preserve"> </w:t>
+      </w:r>
+      <w:r>
+        <w:t xml:space="preserve">В </w:t>
+      </w:r>
+      <w:r>
+        <w:t>1000_</w:t>
+      </w:r>
+      <w:r>
+        <w:rPr>
+          <w:lang w:val="en-US"/>
+        </w:rPr>
+        <w:t>priority</w:t>
+      </w:r>
+      <w:r>
+        <w:t>_</w:t>
+      </w:r>
+      <w:proofErr w:type="spellStart"/>
+      <w:r>
+        <w:rPr>
+          <w:lang w:val="en-US"/>
+        </w:rPr>
+        <w:t>ru</w:t>
+      </w:r>
+      <w:proofErr w:type="spellEnd"/>
+      <w:r>
+        <w:t>…</w:t>
+      </w:r>
+      <w:r>
+        <w:rPr>
+          <w:lang w:val="en-US"/>
+        </w:rPr>
+        <w:t xml:space="preserve"> </w:t>
+      </w:r>
+      <w:r>
+        <w:t>также используется ПРОМТ.</w:t>
+      </w:r>
+    </w:p>
+    <w:p>
+      <w:pPr>
+        <w:pStyle w:val="ListParagraph"/>
+        <w:numPr>
+          <w:ilvl w:val="0"/>
+          <w:numId w:val="9"/>
+        </w:numPr>
+        <w:spacing w:line="240" w:lineRule="auto"/>
+      </w:pPr>
+      <w:r>
+        <w:t xml:space="preserve">В </w:t>
+      </w:r>
+      <w:r>
+        <w:t>1000_</w:t>
+      </w:r>
+      <w:r>
+        <w:rPr>
+          <w:lang w:val="en-US"/>
+        </w:rPr>
+        <w:t>priority</w:t>
+      </w:r>
+      <w:r>
+        <w:t>_</w:t>
+      </w:r>
+      <w:r>
+        <w:rPr>
+          <w:lang w:val="en-US"/>
+        </w:rPr>
+        <w:t>us</w:t>
+      </w:r>
+      <w:r>
+        <w:t>_</w:t>
+      </w:r>
+      <w:proofErr w:type="spellStart"/>
+      <w:r>
+        <w:rPr>
+          <w:lang w:val="en-US"/>
+        </w:rPr>
+        <w:t>llm</w:t>
+      </w:r>
+      <w:proofErr w:type="spellEnd"/>
+      <w:r>
+        <w:t>…</w:t>
+      </w:r>
+      <w:r>
+        <w:t xml:space="preserve"> использован метод получения сразу расширенного </w:t>
+      </w:r>
+      <w:proofErr w:type="spellStart"/>
+      <w:r>
+        <w:t>термвектора</w:t>
+      </w:r>
+      <w:proofErr w:type="spellEnd"/>
+      <w:r>
+        <w:t xml:space="preserve"> при помощи L</w:t>
+      </w:r>
+      <w:r>
+        <w:rPr>
+          <w:lang w:val="en-US"/>
+        </w:rPr>
+        <w:t>LM</w:t>
+      </w:r>
+    </w:p>
+    <w:p>
+      <w:pPr>
+        <w:pStyle w:val="ListParagraph"/>
+        <w:numPr>
+          <w:ilvl w:val="0"/>
+          <w:numId w:val="8"/>
+        </w:numPr>
+      </w:pPr>
+      <w:r>
+        <w:rPr>
+          <w:lang w:val="en-US"/>
+        </w:rPr>
+        <w:t>Embeddings</w:t>
+      </w:r>
+      <w:r>
+        <w:t xml:space="preserve"> – </w:t>
+      </w:r>
+      <w:r>
+        <w:t xml:space="preserve">результаты </w:t>
+      </w:r>
+      <w:r>
+        <w:t xml:space="preserve">экспериментов по построению </w:t>
+      </w:r>
+      <w:proofErr w:type="spellStart"/>
+      <w:r>
+        <w:t>эмбеддингов</w:t>
       </w:r>
       <w:proofErr w:type="spellEnd"/>
     </w:p>
@@ -3177,7 +5491,7 @@
 </file>
 
 <file path=word/numbering.xml><?xml version="1.0" encoding="utf-8"?>
-<w:numbering xmlns:wpc="http://schemas.microsoft.com/office/word/2010/wordprocessingCanvas" xmlns:cx="http://schemas.microsoft.com/office/drawing/2014/chartex" xmlns:cx1="http://schemas.microsoft.com/office/drawing/2015/9/8/chartex" xmlns:cx2="http://schemas.microsoft.com/office/drawing/2015/10/21/chartex" xmlns:cx3="http://schemas.microsoft.com/office/drawing/2016/5/9/chartex" xmlns:cx4="http://schemas.microsoft.com/office/drawing/2016/5/10/chartex" xmlns:cx5="http://schemas.microsoft.com/office/drawing/2016/5/11/chartex" xmlns:cx6="http://schemas.microsoft.com/office/drawing/2016/5/12/chartex" xmlns:cx7="http://schemas.microsoft.com/office/drawing/2016/5/13/chartex" xmlns:cx8="http://schemas.microsoft.com/office/drawing/2016/5/14/chartex" xmlns:mc="http://schemas.openxmlformats.org/markup-compatibility/2006" xmlns:aink="http://schemas.microsoft.com/office/drawing/2016/ink" xmlns:am3d="http://schemas.microsoft.com/office/drawing/2017/model3d" xmlns:o="urn:schemas-microsoft-com:office:office" xmlns:oel="http://schemas.microsoft.com/office/2019/extlst" xmlns:r="http://schemas.openxmlformats.org/officeDocument/2006/relationships" xmlns:m="http://schemas.openxmlformats.org/officeDocument/2006/math" xmlns:v="urn:schemas-microsoft-com:vml" xmlns:wp14="http://schemas.microsoft.com/office/word/2010/wordprocessingDrawing" xmlns:wp="http://schemas.openxmlformats.org/drawingml/2006/wordprocessingDrawing" xmlns:w10="urn:schemas-microsoft-com:office:word" xmlns:w="http://schemas.openxmlformats.org/wordprocessingml/2006/main" xmlns:w14="http://schemas.microsoft.com/office/word/2010/wordml" xmlns:w15="http://schemas.microsoft.com/office/word/2012/wordml" xmlns:w16cex="http://schemas.microsoft.com/office/word/2018/wordml/cex" xmlns:w16cid="http://schemas.microsoft.com/office/word/2016/wordml/cid" xmlns:w16="http://schemas.microsoft.com/office/word/2018/wordml" xmlns:w16du="http://schemas.microsoft.com/office/word/2023/wordml/word16du" xmlns:w16sdtdh="http://schemas.microsoft.com/office/word/2020/wordml/sdtdatahash" xmlns:w16sdtfl="http://schemas.microsoft.com/office/word/2024/wordml/sdtformatlock" xmlns:w16se="http://schemas.microsoft.com/office/word/2015/wordml/symex" xmlns:wpg="http://schemas.microsoft.com/office/word/2010/wordprocessingGroup" xmlns:wpi="http://schemas.microsoft.com/office/word/2010/wordprocessingInk" xmlns:wne="http://schemas.microsoft.com/office/word/2006/wordml" xmlns:wps="http://schemas.microsoft.com/office/word/2010/wordprocessingShape" mc:Ignorable="w14 w15 w16se w16cid w16 w16cex w16sdtdh w16sdtfl w16du wp14">
+<w:numbering xmlns:wpc="http://schemas.microsoft.com/office/word/2010/wordprocessingCanvas" xmlns:cx="http://schemas.microsoft.com/office/drawing/2014/chartex" xmlns:cx1="http://schemas.microsoft.com/office/drawing/2015/9/8/chartex" xmlns:cx2="http://schemas.microsoft.com/office/drawing/2015/10/21/chartex" xmlns:cx3="http://schemas.microsoft.com/office/drawing/2016/5/9/chartex" xmlns:cx4="http://schemas.microsoft.com/office/drawing/2016/5/10/chartex" xmlns:cx5="http://schemas.microsoft.com/office/drawing/2016/5/11/chartex" xmlns:cx6="http://schemas.microsoft.com/office/drawing/2016/5/12/chartex" xmlns:cx7="http://schemas.microsoft.com/office/drawing/2016/5/13/chartex" xmlns:cx8="http://schemas.microsoft.com/office/drawing/2016/5/14/chartex" xmlns:mc="http://schemas.openxmlformats.org/markup-compatibility/2006" xmlns:aink="http://schemas.microsoft.com/office/drawing/2016/ink" xmlns:am3d="http://schemas.microsoft.com/office/drawing/2017/model3d" xmlns:o="urn:schemas-microsoft-com:office:office" xmlns:oel="http://schemas.microsoft.com/office/2019/extlst" xmlns:r="http://schemas.openxmlformats.org/officeDocument/2006/relationships" xmlns:m="http://schemas.openxmlformats.org/officeDocument/2006/math" xmlns:v="urn:schemas-microsoft-com:vml" xmlns:wp14="http://schemas.microsoft.com/office/word/2010/wordprocessingDrawing" xmlns:wp="http://schemas.openxmlformats.org/drawingml/2006/wordprocessingDrawing" xmlns:w10="urn:schemas-microsoft-com:office:word" xmlns:w="http://schemas.openxmlformats.org/wordprocessingml/2006/main" xmlns:w14="http://schemas.microsoft.com/office/word/2010/wordml" xmlns:w15="http://schemas.microsoft.com/office/word/2012/wordml" xmlns:w16cex="http://schemas.microsoft.com/office/word/2018/wordml/cex" xmlns:w16cid="http://schemas.microsoft.com/office/word/2016/wordml/cid" xmlns:w16="http://schemas.microsoft.com/office/word/2018/wordml" xmlns:w16sdtdh="http://schemas.microsoft.com/office/word/2020/wordml/sdtdatahash" xmlns:w16se="http://schemas.microsoft.com/office/word/2015/wordml/symex" xmlns:wpg="http://schemas.microsoft.com/office/word/2010/wordprocessingGroup" xmlns:wpi="http://schemas.microsoft.com/office/word/2010/wordprocessingInk" xmlns:wne="http://schemas.microsoft.com/office/word/2006/wordml" xmlns:wps="http://schemas.microsoft.com/office/word/2010/wordprocessingShape" mc:Ignorable="w14 w15 w16se w16cid w16 w16cex w16sdtdh wp14">
   <w:abstractNum w:abstractNumId="0" w15:restartNumberingAfterBreak="0">
     <w:nsid w:val="1C5F1D6E"/>
     <w:multiLevelType w:val="hybridMultilevel"/>
@@ -3292,6 +5606,232 @@
     </w:lvl>
   </w:abstractNum>
   <w:abstractNum w:abstractNumId="1" w15:restartNumberingAfterBreak="0">
+    <w:nsid w:val="31897F62"/>
+    <w:multiLevelType w:val="hybridMultilevel"/>
+    <w:tmpl w:val="2EE8CC84"/>
+    <w:lvl w:ilvl="0" w:tplc="04090001">
+      <w:start w:val="1"/>
+      <w:numFmt w:val="bullet"/>
+      <w:lvlText w:val=""/>
+      <w:lvlJc w:val="left"/>
+      <w:pPr>
+        <w:ind w:left="720" w:hanging="360"/>
+      </w:pPr>
+      <w:rPr>
+        <w:rFonts w:ascii="Symbol" w:hAnsi="Symbol" w:hint="default"/>
+      </w:rPr>
+    </w:lvl>
+    <w:lvl w:ilvl="1" w:tplc="04090003" w:tentative="1">
+      <w:start w:val="1"/>
+      <w:numFmt w:val="bullet"/>
+      <w:lvlText w:val="o"/>
+      <w:lvlJc w:val="left"/>
+      <w:pPr>
+        <w:ind w:left="1440" w:hanging="360"/>
+      </w:pPr>
+      <w:rPr>
+        <w:rFonts w:ascii="Courier New" w:hAnsi="Courier New" w:cs="Courier New" w:hint="default"/>
+      </w:rPr>
+    </w:lvl>
+    <w:lvl w:ilvl="2" w:tplc="04090005" w:tentative="1">
+      <w:start w:val="1"/>
+      <w:numFmt w:val="bullet"/>
+      <w:lvlText w:val=""/>
+      <w:lvlJc w:val="left"/>
+      <w:pPr>
+        <w:ind w:left="2160" w:hanging="360"/>
+      </w:pPr>
+      <w:rPr>
+        <w:rFonts w:ascii="Wingdings" w:hAnsi="Wingdings" w:hint="default"/>
+      </w:rPr>
+    </w:lvl>
+    <w:lvl w:ilvl="3" w:tplc="04090001" w:tentative="1">
+      <w:start w:val="1"/>
+      <w:numFmt w:val="bullet"/>
+      <w:lvlText w:val=""/>
+      <w:lvlJc w:val="left"/>
+      <w:pPr>
+        <w:ind w:left="2880" w:hanging="360"/>
+      </w:pPr>
+      <w:rPr>
+        <w:rFonts w:ascii="Symbol" w:hAnsi="Symbol" w:hint="default"/>
+      </w:rPr>
+    </w:lvl>
+    <w:lvl w:ilvl="4" w:tplc="04090003" w:tentative="1">
+      <w:start w:val="1"/>
+      <w:numFmt w:val="bullet"/>
+      <w:lvlText w:val="o"/>
+      <w:lvlJc w:val="left"/>
+      <w:pPr>
+        <w:ind w:left="3600" w:hanging="360"/>
+      </w:pPr>
+      <w:rPr>
+        <w:rFonts w:ascii="Courier New" w:hAnsi="Courier New" w:cs="Courier New" w:hint="default"/>
+      </w:rPr>
+    </w:lvl>
+    <w:lvl w:ilvl="5" w:tplc="04090005" w:tentative="1">
+      <w:start w:val="1"/>
+      <w:numFmt w:val="bullet"/>
+      <w:lvlText w:val=""/>
+      <w:lvlJc w:val="left"/>
+      <w:pPr>
+        <w:ind w:left="4320" w:hanging="360"/>
+      </w:pPr>
+      <w:rPr>
+        <w:rFonts w:ascii="Wingdings" w:hAnsi="Wingdings" w:hint="default"/>
+      </w:rPr>
+    </w:lvl>
+    <w:lvl w:ilvl="6" w:tplc="04090001" w:tentative="1">
+      <w:start w:val="1"/>
+      <w:numFmt w:val="bullet"/>
+      <w:lvlText w:val=""/>
+      <w:lvlJc w:val="left"/>
+      <w:pPr>
+        <w:ind w:left="5040" w:hanging="360"/>
+      </w:pPr>
+      <w:rPr>
+        <w:rFonts w:ascii="Symbol" w:hAnsi="Symbol" w:hint="default"/>
+      </w:rPr>
+    </w:lvl>
+    <w:lvl w:ilvl="7" w:tplc="04090003" w:tentative="1">
+      <w:start w:val="1"/>
+      <w:numFmt w:val="bullet"/>
+      <w:lvlText w:val="o"/>
+      <w:lvlJc w:val="left"/>
+      <w:pPr>
+        <w:ind w:left="5760" w:hanging="360"/>
+      </w:pPr>
+      <w:rPr>
+        <w:rFonts w:ascii="Courier New" w:hAnsi="Courier New" w:cs="Courier New" w:hint="default"/>
+      </w:rPr>
+    </w:lvl>
+    <w:lvl w:ilvl="8" w:tplc="04090005" w:tentative="1">
+      <w:start w:val="1"/>
+      <w:numFmt w:val="bullet"/>
+      <w:lvlText w:val=""/>
+      <w:lvlJc w:val="left"/>
+      <w:pPr>
+        <w:ind w:left="6480" w:hanging="360"/>
+      </w:pPr>
+      <w:rPr>
+        <w:rFonts w:ascii="Wingdings" w:hAnsi="Wingdings" w:hint="default"/>
+      </w:rPr>
+    </w:lvl>
+  </w:abstractNum>
+  <w:abstractNum w:abstractNumId="2" w15:restartNumberingAfterBreak="0">
+    <w:nsid w:val="4978511C"/>
+    <w:multiLevelType w:val="hybridMultilevel"/>
+    <w:tmpl w:val="BA6427C0"/>
+    <w:lvl w:ilvl="0" w:tplc="04090001">
+      <w:start w:val="1"/>
+      <w:numFmt w:val="bullet"/>
+      <w:lvlText w:val=""/>
+      <w:lvlJc w:val="left"/>
+      <w:pPr>
+        <w:ind w:left="720" w:hanging="360"/>
+      </w:pPr>
+      <w:rPr>
+        <w:rFonts w:ascii="Symbol" w:hAnsi="Symbol" w:hint="default"/>
+      </w:rPr>
+    </w:lvl>
+    <w:lvl w:ilvl="1" w:tplc="04090003" w:tentative="1">
+      <w:start w:val="1"/>
+      <w:numFmt w:val="bullet"/>
+      <w:lvlText w:val="o"/>
+      <w:lvlJc w:val="left"/>
+      <w:pPr>
+        <w:ind w:left="1440" w:hanging="360"/>
+      </w:pPr>
+      <w:rPr>
+        <w:rFonts w:ascii="Courier New" w:hAnsi="Courier New" w:cs="Courier New" w:hint="default"/>
+      </w:rPr>
+    </w:lvl>
+    <w:lvl w:ilvl="2" w:tplc="04090005" w:tentative="1">
+      <w:start w:val="1"/>
+      <w:numFmt w:val="bullet"/>
+      <w:lvlText w:val=""/>
+      <w:lvlJc w:val="left"/>
+      <w:pPr>
+        <w:ind w:left="2160" w:hanging="360"/>
+      </w:pPr>
+      <w:rPr>
+        <w:rFonts w:ascii="Wingdings" w:hAnsi="Wingdings" w:hint="default"/>
+      </w:rPr>
+    </w:lvl>
+    <w:lvl w:ilvl="3" w:tplc="04090001" w:tentative="1">
+      <w:start w:val="1"/>
+      <w:numFmt w:val="bullet"/>
+      <w:lvlText w:val=""/>
+      <w:lvlJc w:val="left"/>
+      <w:pPr>
+        <w:ind w:left="2880" w:hanging="360"/>
+      </w:pPr>
+      <w:rPr>
+        <w:rFonts w:ascii="Symbol" w:hAnsi="Symbol" w:hint="default"/>
+      </w:rPr>
+    </w:lvl>
+    <w:lvl w:ilvl="4" w:tplc="04090003" w:tentative="1">
+      <w:start w:val="1"/>
+      <w:numFmt w:val="bullet"/>
+      <w:lvlText w:val="o"/>
+      <w:lvlJc w:val="left"/>
+      <w:pPr>
+        <w:ind w:left="3600" w:hanging="360"/>
+      </w:pPr>
+      <w:rPr>
+        <w:rFonts w:ascii="Courier New" w:hAnsi="Courier New" w:cs="Courier New" w:hint="default"/>
+      </w:rPr>
+    </w:lvl>
+    <w:lvl w:ilvl="5" w:tplc="04090005" w:tentative="1">
+      <w:start w:val="1"/>
+      <w:numFmt w:val="bullet"/>
+      <w:lvlText w:val=""/>
+      <w:lvlJc w:val="left"/>
+      <w:pPr>
+        <w:ind w:left="4320" w:hanging="360"/>
+      </w:pPr>
+      <w:rPr>
+        <w:rFonts w:ascii="Wingdings" w:hAnsi="Wingdings" w:hint="default"/>
+      </w:rPr>
+    </w:lvl>
+    <w:lvl w:ilvl="6" w:tplc="04090001" w:tentative="1">
+      <w:start w:val="1"/>
+      <w:numFmt w:val="bullet"/>
+      <w:lvlText w:val=""/>
+      <w:lvlJc w:val="left"/>
+      <w:pPr>
+        <w:ind w:left="5040" w:hanging="360"/>
+      </w:pPr>
+      <w:rPr>
+        <w:rFonts w:ascii="Symbol" w:hAnsi="Symbol" w:hint="default"/>
+      </w:rPr>
+    </w:lvl>
+    <w:lvl w:ilvl="7" w:tplc="04090003" w:tentative="1">
+      <w:start w:val="1"/>
+      <w:numFmt w:val="bullet"/>
+      <w:lvlText w:val="o"/>
+      <w:lvlJc w:val="left"/>
+      <w:pPr>
+        <w:ind w:left="5760" w:hanging="360"/>
+      </w:pPr>
+      <w:rPr>
+        <w:rFonts w:ascii="Courier New" w:hAnsi="Courier New" w:cs="Courier New" w:hint="default"/>
+      </w:rPr>
+    </w:lvl>
+    <w:lvl w:ilvl="8" w:tplc="04090005" w:tentative="1">
+      <w:start w:val="1"/>
+      <w:numFmt w:val="bullet"/>
+      <w:lvlText w:val=""/>
+      <w:lvlJc w:val="left"/>
+      <w:pPr>
+        <w:ind w:left="6480" w:hanging="360"/>
+      </w:pPr>
+      <w:rPr>
+        <w:rFonts w:ascii="Wingdings" w:hAnsi="Wingdings" w:hint="default"/>
+      </w:rPr>
+    </w:lvl>
+  </w:abstractNum>
+  <w:abstractNum w:abstractNumId="3" w15:restartNumberingAfterBreak="0">
     <w:nsid w:val="4E4623A0"/>
     <w:multiLevelType w:val="hybridMultilevel"/>
     <w:tmpl w:val="BD200A2E"/>
@@ -3404,7 +5944,120 @@
       </w:rPr>
     </w:lvl>
   </w:abstractNum>
-  <w:abstractNum w:abstractNumId="2" w15:restartNumberingAfterBreak="0">
+  <w:abstractNum w:abstractNumId="4" w15:restartNumberingAfterBreak="0">
+    <w:nsid w:val="55C8273F"/>
+    <w:multiLevelType w:val="hybridMultilevel"/>
+    <w:tmpl w:val="C540E248"/>
+    <w:lvl w:ilvl="0" w:tplc="04090001">
+      <w:start w:val="1"/>
+      <w:numFmt w:val="bullet"/>
+      <w:lvlText w:val=""/>
+      <w:lvlJc w:val="left"/>
+      <w:pPr>
+        <w:ind w:left="720" w:hanging="360"/>
+      </w:pPr>
+      <w:rPr>
+        <w:rFonts w:ascii="Symbol" w:hAnsi="Symbol" w:hint="default"/>
+      </w:rPr>
+    </w:lvl>
+    <w:lvl w:ilvl="1" w:tplc="04090003" w:tentative="1">
+      <w:start w:val="1"/>
+      <w:numFmt w:val="bullet"/>
+      <w:lvlText w:val="o"/>
+      <w:lvlJc w:val="left"/>
+      <w:pPr>
+        <w:ind w:left="1440" w:hanging="360"/>
+      </w:pPr>
+      <w:rPr>
+        <w:rFonts w:ascii="Courier New" w:hAnsi="Courier New" w:cs="Courier New" w:hint="default"/>
+      </w:rPr>
+    </w:lvl>
+    <w:lvl w:ilvl="2" w:tplc="04090005" w:tentative="1">
+      <w:start w:val="1"/>
+      <w:numFmt w:val="bullet"/>
+      <w:lvlText w:val=""/>
+      <w:lvlJc w:val="left"/>
+      <w:pPr>
+        <w:ind w:left="2160" w:hanging="360"/>
+      </w:pPr>
+      <w:rPr>
+        <w:rFonts w:ascii="Wingdings" w:hAnsi="Wingdings" w:hint="default"/>
+      </w:rPr>
+    </w:lvl>
+    <w:lvl w:ilvl="3" w:tplc="04090001" w:tentative="1">
+      <w:start w:val="1"/>
+      <w:numFmt w:val="bullet"/>
+      <w:lvlText w:val=""/>
+      <w:lvlJc w:val="left"/>
+      <w:pPr>
+        <w:ind w:left="2880" w:hanging="360"/>
+      </w:pPr>
+      <w:rPr>
+        <w:rFonts w:ascii="Symbol" w:hAnsi="Symbol" w:hint="default"/>
+      </w:rPr>
+    </w:lvl>
+    <w:lvl w:ilvl="4" w:tplc="04090003" w:tentative="1">
+      <w:start w:val="1"/>
+      <w:numFmt w:val="bullet"/>
+      <w:lvlText w:val="o"/>
+      <w:lvlJc w:val="left"/>
+      <w:pPr>
+        <w:ind w:left="3600" w:hanging="360"/>
+      </w:pPr>
+      <w:rPr>
+        <w:rFonts w:ascii="Courier New" w:hAnsi="Courier New" w:cs="Courier New" w:hint="default"/>
+      </w:rPr>
+    </w:lvl>
+    <w:lvl w:ilvl="5" w:tplc="04090005" w:tentative="1">
+      <w:start w:val="1"/>
+      <w:numFmt w:val="bullet"/>
+      <w:lvlText w:val=""/>
+      <w:lvlJc w:val="left"/>
+      <w:pPr>
+        <w:ind w:left="4320" w:hanging="360"/>
+      </w:pPr>
+      <w:rPr>
+        <w:rFonts w:ascii="Wingdings" w:hAnsi="Wingdings" w:hint="default"/>
+      </w:rPr>
+    </w:lvl>
+    <w:lvl w:ilvl="6" w:tplc="04090001" w:tentative="1">
+      <w:start w:val="1"/>
+      <w:numFmt w:val="bullet"/>
+      <w:lvlText w:val=""/>
+      <w:lvlJc w:val="left"/>
+      <w:pPr>
+        <w:ind w:left="5040" w:hanging="360"/>
+      </w:pPr>
+      <w:rPr>
+        <w:rFonts w:ascii="Symbol" w:hAnsi="Symbol" w:hint="default"/>
+      </w:rPr>
+    </w:lvl>
+    <w:lvl w:ilvl="7" w:tplc="04090003" w:tentative="1">
+      <w:start w:val="1"/>
+      <w:numFmt w:val="bullet"/>
+      <w:lvlText w:val="o"/>
+      <w:lvlJc w:val="left"/>
+      <w:pPr>
+        <w:ind w:left="5760" w:hanging="360"/>
+      </w:pPr>
+      <w:rPr>
+        <w:rFonts w:ascii="Courier New" w:hAnsi="Courier New" w:cs="Courier New" w:hint="default"/>
+      </w:rPr>
+    </w:lvl>
+    <w:lvl w:ilvl="8" w:tplc="04090005" w:tentative="1">
+      <w:start w:val="1"/>
+      <w:numFmt w:val="bullet"/>
+      <w:lvlText w:val=""/>
+      <w:lvlJc w:val="left"/>
+      <w:pPr>
+        <w:ind w:left="6480" w:hanging="360"/>
+      </w:pPr>
+      <w:rPr>
+        <w:rFonts w:ascii="Wingdings" w:hAnsi="Wingdings" w:hint="default"/>
+      </w:rPr>
+    </w:lvl>
+  </w:abstractNum>
+  <w:abstractNum w:abstractNumId="5" w15:restartNumberingAfterBreak="0">
     <w:nsid w:val="5DB817EE"/>
     <w:multiLevelType w:val="hybridMultilevel"/>
     <w:tmpl w:val="6CDEDDCE"/>
@@ -3517,7 +6170,7 @@
       </w:rPr>
     </w:lvl>
   </w:abstractNum>
-  <w:abstractNum w:abstractNumId="3" w15:restartNumberingAfterBreak="0">
+  <w:abstractNum w:abstractNumId="6" w15:restartNumberingAfterBreak="0">
     <w:nsid w:val="5F371987"/>
     <w:multiLevelType w:val="hybridMultilevel"/>
     <w:tmpl w:val="1BAC0B4C"/>
@@ -3630,7 +6283,7 @@
       </w:rPr>
     </w:lvl>
   </w:abstractNum>
-  <w:abstractNum w:abstractNumId="4" w15:restartNumberingAfterBreak="0">
+  <w:abstractNum w:abstractNumId="7" w15:restartNumberingAfterBreak="0">
     <w:nsid w:val="66EA632D"/>
     <w:multiLevelType w:val="hybridMultilevel"/>
     <w:tmpl w:val="0A2C8662"/>
@@ -3743,26 +6396,151 @@
       </w:rPr>
     </w:lvl>
   </w:abstractNum>
+  <w:abstractNum w:abstractNumId="8" w15:restartNumberingAfterBreak="0">
+    <w:nsid w:val="6A45272D"/>
+    <w:multiLevelType w:val="hybridMultilevel"/>
+    <w:tmpl w:val="67C0A95C"/>
+    <w:lvl w:ilvl="0" w:tplc="04090001">
+      <w:start w:val="1"/>
+      <w:numFmt w:val="bullet"/>
+      <w:lvlText w:val=""/>
+      <w:lvlJc w:val="left"/>
+      <w:pPr>
+        <w:ind w:left="720" w:hanging="360"/>
+      </w:pPr>
+      <w:rPr>
+        <w:rFonts w:ascii="Symbol" w:hAnsi="Symbol" w:hint="default"/>
+      </w:rPr>
+    </w:lvl>
+    <w:lvl w:ilvl="1" w:tplc="04090003" w:tentative="1">
+      <w:start w:val="1"/>
+      <w:numFmt w:val="bullet"/>
+      <w:lvlText w:val="o"/>
+      <w:lvlJc w:val="left"/>
+      <w:pPr>
+        <w:ind w:left="1440" w:hanging="360"/>
+      </w:pPr>
+      <w:rPr>
+        <w:rFonts w:ascii="Courier New" w:hAnsi="Courier New" w:cs="Courier New" w:hint="default"/>
+      </w:rPr>
+    </w:lvl>
+    <w:lvl w:ilvl="2" w:tplc="04090005" w:tentative="1">
+      <w:start w:val="1"/>
+      <w:numFmt w:val="bullet"/>
+      <w:lvlText w:val=""/>
+      <w:lvlJc w:val="left"/>
+      <w:pPr>
+        <w:ind w:left="2160" w:hanging="360"/>
+      </w:pPr>
+      <w:rPr>
+        <w:rFonts w:ascii="Wingdings" w:hAnsi="Wingdings" w:hint="default"/>
+      </w:rPr>
+    </w:lvl>
+    <w:lvl w:ilvl="3" w:tplc="04090001" w:tentative="1">
+      <w:start w:val="1"/>
+      <w:numFmt w:val="bullet"/>
+      <w:lvlText w:val=""/>
+      <w:lvlJc w:val="left"/>
+      <w:pPr>
+        <w:ind w:left="2880" w:hanging="360"/>
+      </w:pPr>
+      <w:rPr>
+        <w:rFonts w:ascii="Symbol" w:hAnsi="Symbol" w:hint="default"/>
+      </w:rPr>
+    </w:lvl>
+    <w:lvl w:ilvl="4" w:tplc="04090003" w:tentative="1">
+      <w:start w:val="1"/>
+      <w:numFmt w:val="bullet"/>
+      <w:lvlText w:val="o"/>
+      <w:lvlJc w:val="left"/>
+      <w:pPr>
+        <w:ind w:left="3600" w:hanging="360"/>
+      </w:pPr>
+      <w:rPr>
+        <w:rFonts w:ascii="Courier New" w:hAnsi="Courier New" w:cs="Courier New" w:hint="default"/>
+      </w:rPr>
+    </w:lvl>
+    <w:lvl w:ilvl="5" w:tplc="04090005" w:tentative="1">
+      <w:start w:val="1"/>
+      <w:numFmt w:val="bullet"/>
+      <w:lvlText w:val=""/>
+      <w:lvlJc w:val="left"/>
+      <w:pPr>
+        <w:ind w:left="4320" w:hanging="360"/>
+      </w:pPr>
+      <w:rPr>
+        <w:rFonts w:ascii="Wingdings" w:hAnsi="Wingdings" w:hint="default"/>
+      </w:rPr>
+    </w:lvl>
+    <w:lvl w:ilvl="6" w:tplc="04090001" w:tentative="1">
+      <w:start w:val="1"/>
+      <w:numFmt w:val="bullet"/>
+      <w:lvlText w:val=""/>
+      <w:lvlJc w:val="left"/>
+      <w:pPr>
+        <w:ind w:left="5040" w:hanging="360"/>
+      </w:pPr>
+      <w:rPr>
+        <w:rFonts w:ascii="Symbol" w:hAnsi="Symbol" w:hint="default"/>
+      </w:rPr>
+    </w:lvl>
+    <w:lvl w:ilvl="7" w:tplc="04090003" w:tentative="1">
+      <w:start w:val="1"/>
+      <w:numFmt w:val="bullet"/>
+      <w:lvlText w:val="o"/>
+      <w:lvlJc w:val="left"/>
+      <w:pPr>
+        <w:ind w:left="5760" w:hanging="360"/>
+      </w:pPr>
+      <w:rPr>
+        <w:rFonts w:ascii="Courier New" w:hAnsi="Courier New" w:cs="Courier New" w:hint="default"/>
+      </w:rPr>
+    </w:lvl>
+    <w:lvl w:ilvl="8" w:tplc="04090005" w:tentative="1">
+      <w:start w:val="1"/>
+      <w:numFmt w:val="bullet"/>
+      <w:lvlText w:val=""/>
+      <w:lvlJc w:val="left"/>
+      <w:pPr>
+        <w:ind w:left="6480" w:hanging="360"/>
+      </w:pPr>
+      <w:rPr>
+        <w:rFonts w:ascii="Wingdings" w:hAnsi="Wingdings" w:hint="default"/>
+      </w:rPr>
+    </w:lvl>
+  </w:abstractNum>
   <w:num w:numId="1" w16cid:durableId="202905543">
-    <w:abstractNumId w:val="4"/>
+    <w:abstractNumId w:val="7"/>
   </w:num>
   <w:num w:numId="2" w16cid:durableId="1231381042">
-    <w:abstractNumId w:val="2"/>
+    <w:abstractNumId w:val="5"/>
   </w:num>
   <w:num w:numId="3" w16cid:durableId="955058478">
-    <w:abstractNumId w:val="3"/>
+    <w:abstractNumId w:val="6"/>
   </w:num>
   <w:num w:numId="4" w16cid:durableId="1955939412">
     <w:abstractNumId w:val="0"/>
   </w:num>
   <w:num w:numId="5" w16cid:durableId="1073815625">
+    <w:abstractNumId w:val="3"/>
+  </w:num>
+  <w:num w:numId="6" w16cid:durableId="1688367906">
     <w:abstractNumId w:val="1"/>
+  </w:num>
+  <w:num w:numId="7" w16cid:durableId="1511867895">
+    <w:abstractNumId w:val="8"/>
+  </w:num>
+  <w:num w:numId="8" w16cid:durableId="34670313">
+    <w:abstractNumId w:val="2"/>
+  </w:num>
+  <w:num w:numId="9" w16cid:durableId="916745502">
+    <w:abstractNumId w:val="4"/>
   </w:num>
 </w:numbering>
 </file>
 
 <file path=word/styles.xml><?xml version="1.0" encoding="utf-8"?>
-<w:styles xmlns:mc="http://schemas.openxmlformats.org/markup-compatibility/2006" xmlns:r="http://schemas.openxmlformats.org/officeDocument/2006/relationships" xmlns:w="http://schemas.openxmlformats.org/wordprocessingml/2006/main" xmlns:w14="http://schemas.microsoft.com/office/word/2010/wordml" xmlns:w15="http://schemas.microsoft.com/office/word/2012/wordml" xmlns:w16cex="http://schemas.microsoft.com/office/word/2018/wordml/cex" xmlns:w16cid="http://schemas.microsoft.com/office/word/2016/wordml/cid" xmlns:w16="http://schemas.microsoft.com/office/word/2018/wordml" xmlns:w16du="http://schemas.microsoft.com/office/word/2023/wordml/word16du" xmlns:w16sdtdh="http://schemas.microsoft.com/office/word/2020/wordml/sdtdatahash" xmlns:w16sdtfl="http://schemas.microsoft.com/office/word/2024/wordml/sdtformatlock" xmlns:w16se="http://schemas.microsoft.com/office/word/2015/wordml/symex" mc:Ignorable="w14 w15 w16se w16cid w16 w16cex w16sdtdh w16sdtfl w16du">
+<w:styles xmlns:mc="http://schemas.openxmlformats.org/markup-compatibility/2006" xmlns:r="http://schemas.openxmlformats.org/officeDocument/2006/relationships" xmlns:w="http://schemas.openxmlformats.org/wordprocessingml/2006/main" xmlns:w14="http://schemas.microsoft.com/office/word/2010/wordml" xmlns:w15="http://schemas.microsoft.com/office/word/2012/wordml" xmlns:w16cex="http://schemas.microsoft.com/office/word/2018/wordml/cex" xmlns:w16cid="http://schemas.microsoft.com/office/word/2016/wordml/cid" xmlns:w16="http://schemas.microsoft.com/office/word/2018/wordml" xmlns:w16sdtdh="http://schemas.microsoft.com/office/word/2020/wordml/sdtdatahash" xmlns:w16se="http://schemas.microsoft.com/office/word/2015/wordml/symex" mc:Ignorable="w14 w15 w16se w16cid w16 w16cex w16sdtdh">
   <w:docDefaults>
     <w:rPrDefault>
       <w:rPr>
@@ -4158,15 +6936,15 @@
     <w:lsdException w:name="Unresolved Mention" w:semiHidden="1" w:unhideWhenUsed="1"/>
     <w:lsdException w:name="Smart Link" w:semiHidden="1" w:unhideWhenUsed="1"/>
   </w:latentStyles>
-  <w:style w:type="paragraph" w:default="1" w:styleId="a">
+  <w:style w:type="paragraph" w:default="1" w:styleId="Normal">
     <w:name w:val="Normal"/>
     <w:qFormat/>
   </w:style>
-  <w:style w:type="paragraph" w:styleId="1">
+  <w:style w:type="paragraph" w:styleId="Heading1">
     <w:name w:val="heading 1"/>
-    <w:basedOn w:val="a"/>
-    <w:next w:val="a"/>
-    <w:link w:val="10"/>
+    <w:basedOn w:val="Normal"/>
+    <w:next w:val="Normal"/>
+    <w:link w:val="Heading1Char"/>
     <w:uiPriority w:val="9"/>
     <w:qFormat/>
     <w:rsid w:val="00A969B6"/>
@@ -4183,13 +6961,12 @@
       <w:szCs w:val="40"/>
     </w:rPr>
   </w:style>
-  <w:style w:type="paragraph" w:styleId="2">
+  <w:style w:type="paragraph" w:styleId="Heading2">
     <w:name w:val="heading 2"/>
-    <w:basedOn w:val="a"/>
-    <w:next w:val="a"/>
-    <w:link w:val="20"/>
+    <w:basedOn w:val="Normal"/>
+    <w:next w:val="Normal"/>
+    <w:link w:val="Heading2Char"/>
     <w:uiPriority w:val="9"/>
-    <w:semiHidden/>
     <w:unhideWhenUsed/>
     <w:qFormat/>
     <w:rsid w:val="00A969B6"/>
@@ -4206,13 +6983,12 @@
       <w:szCs w:val="32"/>
     </w:rPr>
   </w:style>
-  <w:style w:type="paragraph" w:styleId="3">
+  <w:style w:type="paragraph" w:styleId="Heading3">
     <w:name w:val="heading 3"/>
-    <w:basedOn w:val="a"/>
-    <w:next w:val="a"/>
-    <w:link w:val="30"/>
+    <w:basedOn w:val="Normal"/>
+    <w:next w:val="Normal"/>
+    <w:link w:val="Heading3Char"/>
     <w:uiPriority w:val="9"/>
-    <w:semiHidden/>
     <w:unhideWhenUsed/>
     <w:qFormat/>
     <w:rsid w:val="00A969B6"/>
@@ -4229,11 +7005,11 @@
       <w:szCs w:val="28"/>
     </w:rPr>
   </w:style>
-  <w:style w:type="paragraph" w:styleId="4">
+  <w:style w:type="paragraph" w:styleId="Heading4">
     <w:name w:val="heading 4"/>
-    <w:basedOn w:val="a"/>
-    <w:next w:val="a"/>
-    <w:link w:val="40"/>
+    <w:basedOn w:val="Normal"/>
+    <w:next w:val="Normal"/>
+    <w:link w:val="Heading4Char"/>
     <w:uiPriority w:val="9"/>
     <w:semiHidden/>
     <w:unhideWhenUsed/>
@@ -4252,11 +7028,11 @@
       <w:color w:val="2F5496" w:themeColor="accent1" w:themeShade="BF"/>
     </w:rPr>
   </w:style>
-  <w:style w:type="paragraph" w:styleId="5">
+  <w:style w:type="paragraph" w:styleId="Heading5">
     <w:name w:val="heading 5"/>
-    <w:basedOn w:val="a"/>
-    <w:next w:val="a"/>
-    <w:link w:val="50"/>
+    <w:basedOn w:val="Normal"/>
+    <w:next w:val="Normal"/>
+    <w:link w:val="Heading5Char"/>
     <w:uiPriority w:val="9"/>
     <w:semiHidden/>
     <w:unhideWhenUsed/>
@@ -4273,11 +7049,11 @@
       <w:color w:val="2F5496" w:themeColor="accent1" w:themeShade="BF"/>
     </w:rPr>
   </w:style>
-  <w:style w:type="paragraph" w:styleId="6">
+  <w:style w:type="paragraph" w:styleId="Heading6">
     <w:name w:val="heading 6"/>
-    <w:basedOn w:val="a"/>
-    <w:next w:val="a"/>
-    <w:link w:val="60"/>
+    <w:basedOn w:val="Normal"/>
+    <w:next w:val="Normal"/>
+    <w:link w:val="Heading6Char"/>
     <w:uiPriority w:val="9"/>
     <w:semiHidden/>
     <w:unhideWhenUsed/>
@@ -4296,11 +7072,11 @@
       <w:color w:val="595959" w:themeColor="text1" w:themeTint="A6"/>
     </w:rPr>
   </w:style>
-  <w:style w:type="paragraph" w:styleId="7">
+  <w:style w:type="paragraph" w:styleId="Heading7">
     <w:name w:val="heading 7"/>
-    <w:basedOn w:val="a"/>
-    <w:next w:val="a"/>
-    <w:link w:val="70"/>
+    <w:basedOn w:val="Normal"/>
+    <w:next w:val="Normal"/>
+    <w:link w:val="Heading7Char"/>
     <w:uiPriority w:val="9"/>
     <w:semiHidden/>
     <w:unhideWhenUsed/>
@@ -4317,11 +7093,11 @@
       <w:color w:val="595959" w:themeColor="text1" w:themeTint="A6"/>
     </w:rPr>
   </w:style>
-  <w:style w:type="paragraph" w:styleId="8">
+  <w:style w:type="paragraph" w:styleId="Heading8">
     <w:name w:val="heading 8"/>
-    <w:basedOn w:val="a"/>
-    <w:next w:val="a"/>
-    <w:link w:val="80"/>
+    <w:basedOn w:val="Normal"/>
+    <w:next w:val="Normal"/>
+    <w:link w:val="Heading8Char"/>
     <w:uiPriority w:val="9"/>
     <w:semiHidden/>
     <w:unhideWhenUsed/>
@@ -4340,11 +7116,11 @@
       <w:color w:val="272727" w:themeColor="text1" w:themeTint="D8"/>
     </w:rPr>
   </w:style>
-  <w:style w:type="paragraph" w:styleId="9">
+  <w:style w:type="paragraph" w:styleId="Heading9">
     <w:name w:val="heading 9"/>
-    <w:basedOn w:val="a"/>
-    <w:next w:val="a"/>
-    <w:link w:val="90"/>
+    <w:basedOn w:val="Normal"/>
+    <w:next w:val="Normal"/>
+    <w:link w:val="Heading9Char"/>
     <w:uiPriority w:val="9"/>
     <w:semiHidden/>
     <w:unhideWhenUsed/>
@@ -4361,12 +7137,12 @@
       <w:color w:val="272727" w:themeColor="text1" w:themeTint="D8"/>
     </w:rPr>
   </w:style>
-  <w:style w:type="character" w:default="1" w:styleId="a0">
+  <w:style w:type="character" w:default="1" w:styleId="DefaultParagraphFont">
     <w:name w:val="Default Paragraph Font"/>
     <w:uiPriority w:val="1"/>
     <w:unhideWhenUsed/>
   </w:style>
-  <w:style w:type="table" w:default="1" w:styleId="a1">
+  <w:style w:type="table" w:default="1" w:styleId="TableNormal">
     <w:name w:val="Normal Table"/>
     <w:uiPriority w:val="99"/>
     <w:semiHidden/>
@@ -4381,16 +7157,16 @@
       </w:tblCellMar>
     </w:tblPr>
   </w:style>
-  <w:style w:type="numbering" w:default="1" w:styleId="a2">
+  <w:style w:type="numbering" w:default="1" w:styleId="NoList">
     <w:name w:val="No List"/>
     <w:uiPriority w:val="99"/>
     <w:semiHidden/>
     <w:unhideWhenUsed/>
   </w:style>
-  <w:style w:type="character" w:customStyle="1" w:styleId="10">
-    <w:name w:val="Заголовок 1 Знак"/>
-    <w:basedOn w:val="a0"/>
-    <w:link w:val="1"/>
+  <w:style w:type="character" w:customStyle="1" w:styleId="Heading1Char">
+    <w:name w:val="Heading 1 Char"/>
+    <w:basedOn w:val="DefaultParagraphFont"/>
+    <w:link w:val="Heading1"/>
     <w:uiPriority w:val="9"/>
     <w:rsid w:val="00A969B6"/>
     <w:rPr>
@@ -4400,12 +7176,11 @@
       <w:szCs w:val="40"/>
     </w:rPr>
   </w:style>
-  <w:style w:type="character" w:customStyle="1" w:styleId="20">
-    <w:name w:val="Заголовок 2 Знак"/>
-    <w:basedOn w:val="a0"/>
-    <w:link w:val="2"/>
+  <w:style w:type="character" w:customStyle="1" w:styleId="Heading2Char">
+    <w:name w:val="Heading 2 Char"/>
+    <w:basedOn w:val="DefaultParagraphFont"/>
+    <w:link w:val="Heading2"/>
     <w:uiPriority w:val="9"/>
-    <w:semiHidden/>
     <w:rsid w:val="00A969B6"/>
     <w:rPr>
       <w:rFonts w:asciiTheme="majorHAnsi" w:eastAsiaTheme="majorEastAsia" w:hAnsiTheme="majorHAnsi" w:cstheme="majorBidi"/>
@@ -4414,12 +7189,11 @@
       <w:szCs w:val="32"/>
     </w:rPr>
   </w:style>
-  <w:style w:type="character" w:customStyle="1" w:styleId="30">
-    <w:name w:val="Заголовок 3 Знак"/>
-    <w:basedOn w:val="a0"/>
-    <w:link w:val="3"/>
+  <w:style w:type="character" w:customStyle="1" w:styleId="Heading3Char">
+    <w:name w:val="Heading 3 Char"/>
+    <w:basedOn w:val="DefaultParagraphFont"/>
+    <w:link w:val="Heading3"/>
     <w:uiPriority w:val="9"/>
-    <w:semiHidden/>
     <w:rsid w:val="00A969B6"/>
     <w:rPr>
       <w:rFonts w:eastAsiaTheme="majorEastAsia" w:cstheme="majorBidi"/>
@@ -4428,10 +7202,10 @@
       <w:szCs w:val="28"/>
     </w:rPr>
   </w:style>
-  <w:style w:type="character" w:customStyle="1" w:styleId="40">
-    <w:name w:val="Заголовок 4 Знак"/>
-    <w:basedOn w:val="a0"/>
-    <w:link w:val="4"/>
+  <w:style w:type="character" w:customStyle="1" w:styleId="Heading4Char">
+    <w:name w:val="Heading 4 Char"/>
+    <w:basedOn w:val="DefaultParagraphFont"/>
+    <w:link w:val="Heading4"/>
     <w:uiPriority w:val="9"/>
     <w:semiHidden/>
     <w:rsid w:val="00A969B6"/>
@@ -4442,10 +7216,10 @@
       <w:color w:val="2F5496" w:themeColor="accent1" w:themeShade="BF"/>
     </w:rPr>
   </w:style>
-  <w:style w:type="character" w:customStyle="1" w:styleId="50">
-    <w:name w:val="Заголовок 5 Знак"/>
-    <w:basedOn w:val="a0"/>
-    <w:link w:val="5"/>
+  <w:style w:type="character" w:customStyle="1" w:styleId="Heading5Char">
+    <w:name w:val="Heading 5 Char"/>
+    <w:basedOn w:val="DefaultParagraphFont"/>
+    <w:link w:val="Heading5"/>
     <w:uiPriority w:val="9"/>
     <w:semiHidden/>
     <w:rsid w:val="00A969B6"/>
@@ -4454,10 +7228,10 @@
       <w:color w:val="2F5496" w:themeColor="accent1" w:themeShade="BF"/>
     </w:rPr>
   </w:style>
-  <w:style w:type="character" w:customStyle="1" w:styleId="60">
-    <w:name w:val="Заголовок 6 Знак"/>
-    <w:basedOn w:val="a0"/>
-    <w:link w:val="6"/>
+  <w:style w:type="character" w:customStyle="1" w:styleId="Heading6Char">
+    <w:name w:val="Heading 6 Char"/>
+    <w:basedOn w:val="DefaultParagraphFont"/>
+    <w:link w:val="Heading6"/>
     <w:uiPriority w:val="9"/>
     <w:semiHidden/>
     <w:rsid w:val="00A969B6"/>
@@ -4468,10 +7242,10 @@
       <w:color w:val="595959" w:themeColor="text1" w:themeTint="A6"/>
     </w:rPr>
   </w:style>
-  <w:style w:type="character" w:customStyle="1" w:styleId="70">
-    <w:name w:val="Заголовок 7 Знак"/>
-    <w:basedOn w:val="a0"/>
-    <w:link w:val="7"/>
+  <w:style w:type="character" w:customStyle="1" w:styleId="Heading7Char">
+    <w:name w:val="Heading 7 Char"/>
+    <w:basedOn w:val="DefaultParagraphFont"/>
+    <w:link w:val="Heading7"/>
     <w:uiPriority w:val="9"/>
     <w:semiHidden/>
     <w:rsid w:val="00A969B6"/>
@@ -4480,10 +7254,10 @@
       <w:color w:val="595959" w:themeColor="text1" w:themeTint="A6"/>
     </w:rPr>
   </w:style>
-  <w:style w:type="character" w:customStyle="1" w:styleId="80">
-    <w:name w:val="Заголовок 8 Знак"/>
-    <w:basedOn w:val="a0"/>
-    <w:link w:val="8"/>
+  <w:style w:type="character" w:customStyle="1" w:styleId="Heading8Char">
+    <w:name w:val="Heading 8 Char"/>
+    <w:basedOn w:val="DefaultParagraphFont"/>
+    <w:link w:val="Heading8"/>
     <w:uiPriority w:val="9"/>
     <w:semiHidden/>
     <w:rsid w:val="00A969B6"/>
@@ -4494,10 +7268,10 @@
       <w:color w:val="272727" w:themeColor="text1" w:themeTint="D8"/>
     </w:rPr>
   </w:style>
-  <w:style w:type="character" w:customStyle="1" w:styleId="90">
-    <w:name w:val="Заголовок 9 Знак"/>
-    <w:basedOn w:val="a0"/>
-    <w:link w:val="9"/>
+  <w:style w:type="character" w:customStyle="1" w:styleId="Heading9Char">
+    <w:name w:val="Heading 9 Char"/>
+    <w:basedOn w:val="DefaultParagraphFont"/>
+    <w:link w:val="Heading9"/>
     <w:uiPriority w:val="9"/>
     <w:semiHidden/>
     <w:rsid w:val="00A969B6"/>
@@ -4506,11 +7280,11 @@
       <w:color w:val="272727" w:themeColor="text1" w:themeTint="D8"/>
     </w:rPr>
   </w:style>
-  <w:style w:type="paragraph" w:styleId="a3">
+  <w:style w:type="paragraph" w:styleId="Title">
     <w:name w:val="Title"/>
-    <w:basedOn w:val="a"/>
-    <w:next w:val="a"/>
-    <w:link w:val="a4"/>
+    <w:basedOn w:val="Normal"/>
+    <w:next w:val="Normal"/>
+    <w:link w:val="TitleChar"/>
     <w:uiPriority w:val="10"/>
     <w:qFormat/>
     <w:rsid w:val="00A969B6"/>
@@ -4526,10 +7300,10 @@
       <w:szCs w:val="56"/>
     </w:rPr>
   </w:style>
-  <w:style w:type="character" w:customStyle="1" w:styleId="a4">
-    <w:name w:val="Заголовок Знак"/>
-    <w:basedOn w:val="a0"/>
-    <w:link w:val="a3"/>
+  <w:style w:type="character" w:customStyle="1" w:styleId="TitleChar">
+    <w:name w:val="Title Char"/>
+    <w:basedOn w:val="DefaultParagraphFont"/>
+    <w:link w:val="Title"/>
     <w:uiPriority w:val="10"/>
     <w:rsid w:val="00A969B6"/>
     <w:rPr>
@@ -4540,11 +7314,11 @@
       <w:szCs w:val="56"/>
     </w:rPr>
   </w:style>
-  <w:style w:type="paragraph" w:styleId="a5">
+  <w:style w:type="paragraph" w:styleId="Subtitle">
     <w:name w:val="Subtitle"/>
-    <w:basedOn w:val="a"/>
-    <w:next w:val="a"/>
-    <w:link w:val="a6"/>
+    <w:basedOn w:val="Normal"/>
+    <w:next w:val="Normal"/>
+    <w:link w:val="SubtitleChar"/>
     <w:uiPriority w:val="11"/>
     <w:qFormat/>
     <w:rsid w:val="00A969B6"/>
@@ -4561,10 +7335,10 @@
       <w:szCs w:val="28"/>
     </w:rPr>
   </w:style>
-  <w:style w:type="character" w:customStyle="1" w:styleId="a6">
-    <w:name w:val="Подзаголовок Знак"/>
-    <w:basedOn w:val="a0"/>
-    <w:link w:val="a5"/>
+  <w:style w:type="character" w:customStyle="1" w:styleId="SubtitleChar">
+    <w:name w:val="Subtitle Char"/>
+    <w:basedOn w:val="DefaultParagraphFont"/>
+    <w:link w:val="Subtitle"/>
     <w:uiPriority w:val="11"/>
     <w:rsid w:val="00A969B6"/>
     <w:rPr>
@@ -4575,11 +7349,11 @@
       <w:szCs w:val="28"/>
     </w:rPr>
   </w:style>
-  <w:style w:type="paragraph" w:styleId="21">
+  <w:style w:type="paragraph" w:styleId="Quote">
     <w:name w:val="Quote"/>
-    <w:basedOn w:val="a"/>
-    <w:next w:val="a"/>
-    <w:link w:val="22"/>
+    <w:basedOn w:val="Normal"/>
+    <w:next w:val="Normal"/>
+    <w:link w:val="QuoteChar"/>
     <w:uiPriority w:val="29"/>
     <w:qFormat/>
     <w:rsid w:val="00A969B6"/>
@@ -4593,10 +7367,10 @@
       <w:color w:val="404040" w:themeColor="text1" w:themeTint="BF"/>
     </w:rPr>
   </w:style>
-  <w:style w:type="character" w:customStyle="1" w:styleId="22">
-    <w:name w:val="Цитата 2 Знак"/>
-    <w:basedOn w:val="a0"/>
-    <w:link w:val="21"/>
+  <w:style w:type="character" w:customStyle="1" w:styleId="QuoteChar">
+    <w:name w:val="Quote Char"/>
+    <w:basedOn w:val="DefaultParagraphFont"/>
+    <w:link w:val="Quote"/>
     <w:uiPriority w:val="29"/>
     <w:rsid w:val="00A969B6"/>
     <w:rPr>
@@ -4605,9 +7379,9 @@
       <w:color w:val="404040" w:themeColor="text1" w:themeTint="BF"/>
     </w:rPr>
   </w:style>
-  <w:style w:type="paragraph" w:styleId="a7">
+  <w:style w:type="paragraph" w:styleId="ListParagraph">
     <w:name w:val="List Paragraph"/>
-    <w:basedOn w:val="a"/>
+    <w:basedOn w:val="Normal"/>
     <w:uiPriority w:val="34"/>
     <w:qFormat/>
     <w:rsid w:val="00A969B6"/>
@@ -4616,9 +7390,9 @@
       <w:contextualSpacing/>
     </w:pPr>
   </w:style>
-  <w:style w:type="character" w:styleId="a8">
+  <w:style w:type="character" w:styleId="IntenseEmphasis">
     <w:name w:val="Intense Emphasis"/>
-    <w:basedOn w:val="a0"/>
+    <w:basedOn w:val="DefaultParagraphFont"/>
     <w:uiPriority w:val="21"/>
     <w:qFormat/>
     <w:rsid w:val="00A969B6"/>
@@ -4628,11 +7402,11 @@
       <w:color w:val="2F5496" w:themeColor="accent1" w:themeShade="BF"/>
     </w:rPr>
   </w:style>
-  <w:style w:type="paragraph" w:styleId="a9">
+  <w:style w:type="paragraph" w:styleId="IntenseQuote">
     <w:name w:val="Intense Quote"/>
-    <w:basedOn w:val="a"/>
-    <w:next w:val="a"/>
-    <w:link w:val="aa"/>
+    <w:basedOn w:val="Normal"/>
+    <w:next w:val="Normal"/>
+    <w:link w:val="IntenseQuoteChar"/>
     <w:uiPriority w:val="30"/>
     <w:qFormat/>
     <w:rsid w:val="00A969B6"/>
@@ -4651,10 +7425,10 @@
       <w:color w:val="2F5496" w:themeColor="accent1" w:themeShade="BF"/>
     </w:rPr>
   </w:style>
-  <w:style w:type="character" w:customStyle="1" w:styleId="aa">
-    <w:name w:val="Выделенная цитата Знак"/>
-    <w:basedOn w:val="a0"/>
-    <w:link w:val="a9"/>
+  <w:style w:type="character" w:customStyle="1" w:styleId="IntenseQuoteChar">
+    <w:name w:val="Intense Quote Char"/>
+    <w:basedOn w:val="DefaultParagraphFont"/>
+    <w:link w:val="IntenseQuote"/>
     <w:uiPriority w:val="30"/>
     <w:rsid w:val="00A969B6"/>
     <w:rPr>
@@ -4663,9 +7437,9 @@
       <w:color w:val="2F5496" w:themeColor="accent1" w:themeShade="BF"/>
     </w:rPr>
   </w:style>
-  <w:style w:type="character" w:styleId="ab">
+  <w:style w:type="character" w:styleId="IntenseReference">
     <w:name w:val="Intense Reference"/>
-    <w:basedOn w:val="a0"/>
+    <w:basedOn w:val="DefaultParagraphFont"/>
     <w:uiPriority w:val="32"/>
     <w:qFormat/>
     <w:rsid w:val="00A969B6"/>
@@ -4677,9 +7451,9 @@
       <w:spacing w:val="5"/>
     </w:rPr>
   </w:style>
-  <w:style w:type="character" w:styleId="ac">
+  <w:style w:type="character" w:styleId="Hyperlink">
     <w:name w:val="Hyperlink"/>
-    <w:basedOn w:val="a0"/>
+    <w:basedOn w:val="DefaultParagraphFont"/>
     <w:uiPriority w:val="99"/>
     <w:unhideWhenUsed/>
     <w:rsid w:val="00781BDD"/>
@@ -4688,9 +7462,9 @@
       <w:u w:val="single"/>
     </w:rPr>
   </w:style>
-  <w:style w:type="character" w:styleId="ad">
+  <w:style w:type="character" w:styleId="UnresolvedMention">
     <w:name w:val="Unresolved Mention"/>
-    <w:basedOn w:val="a0"/>
+    <w:basedOn w:val="DefaultParagraphFont"/>
     <w:uiPriority w:val="99"/>
     <w:semiHidden/>
     <w:unhideWhenUsed/>
@@ -4700,9 +7474,9 @@
       <w:shd w:val="clear" w:color="auto" w:fill="E1DFDD"/>
     </w:rPr>
   </w:style>
-  <w:style w:type="character" w:styleId="ae">
+  <w:style w:type="character" w:styleId="FollowedHyperlink">
     <w:name w:val="FollowedHyperlink"/>
-    <w:basedOn w:val="a0"/>
+    <w:basedOn w:val="DefaultParagraphFont"/>
     <w:uiPriority w:val="99"/>
     <w:semiHidden/>
     <w:unhideWhenUsed/>
@@ -4711,6 +7485,15 @@
       <w:color w:val="954F72" w:themeColor="followedHyperlink"/>
       <w:u w:val="single"/>
     </w:rPr>
+  </w:style>
+  <w:style w:type="paragraph" w:styleId="NoSpacing">
+    <w:name w:val="No Spacing"/>
+    <w:uiPriority w:val="1"/>
+    <w:qFormat/>
+    <w:rsid w:val="000D63A3"/>
+    <w:pPr>
+      <w:spacing w:after="0" w:line="240" w:lineRule="auto"/>
+    </w:pPr>
   </w:style>
 </w:styles>
 </file>
